--- a/1 Unity SRP从零搭建一套图形渲染管线/整理/10 屏幕后处理效果(Bloom)/2 Bloom.docx
+++ b/1 Unity SRP从零搭建一套图形渲染管线/整理/10 屏幕后处理效果(Bloom)/2 Bloom.docx
@@ -3,22 +3,54 @@
 <w:document xmlns:wpc="http://schemas.microsoft.com/office/word/2010/wordprocessingCanvas" xmlns:mc="http://schemas.openxmlformats.org/markup-compatibility/2006" xmlns:o="urn:schemas-microsoft-com:office:office" xmlns:r="http://schemas.openxmlformats.org/officeDocument/2006/relationships" xmlns:m="http://schemas.openxmlformats.org/officeDocument/2006/math" xmlns:v="urn:schemas-microsoft-com:vml" xmlns:wp14="http://schemas.microsoft.com/office/word/2010/wordprocessingDrawing" xmlns:wp="http://schemas.openxmlformats.org/drawingml/2006/wordprocessingDrawing" xmlns:w10="urn:schemas-microsoft-com:office:word" xmlns:w="http://schemas.openxmlformats.org/wordprocessingml/2006/main" xmlns:w14="http://schemas.microsoft.com/office/word/2010/wordml" xmlns:w15="http://schemas.microsoft.com/office/word/2012/wordml" xmlns:wpg="http://schemas.microsoft.com/office/word/2010/wordprocessingGroup" xmlns:wpi="http://schemas.microsoft.com/office/word/2010/wordprocessingInk" xmlns:wne="http://schemas.microsoft.com/office/word/2006/wordml" xmlns:wps="http://schemas.microsoft.com/office/word/2010/wordprocessingShape" mc:Ignorable="w14 w15 wp14">
   <w:body>
     <w:p>
-      <w:r>
+      <w:pPr>
+        <w:jc w:val="center"/>
+        <w:rPr>
+          <w:b/>
+          <w:color w:val="00B050"/>
+        </w:rPr>
+      </w:pPr>
+      <w:r>
+        <w:rPr>
+          <w:b/>
+          <w:color w:val="00B050"/>
+        </w:rPr>
         <w:t>Bloom</w:t>
       </w:r>
     </w:p>
     <w:p>
-      <w:r>
+      <w:pPr>
+        <w:rPr>
+          <w:b/>
+          <w:color w:val="00B050"/>
+        </w:rPr>
+      </w:pPr>
+      <w:r>
+        <w:rPr>
+          <w:b/>
+          <w:color w:val="00B050"/>
+        </w:rPr>
         <w:t>什么是</w:t>
       </w:r>
       <w:r>
+        <w:rPr>
+          <w:b/>
+          <w:color w:val="00B050"/>
+        </w:rPr>
         <w:t>Bloom</w:t>
       </w:r>
       <w:r>
+        <w:rPr>
+          <w:b/>
+          <w:color w:val="00B050"/>
+        </w:rPr>
         <w:t>效果？</w:t>
       </w:r>
     </w:p>
     <w:p>
+      <w:pPr>
+        <w:ind w:firstLine="420"/>
+      </w:pPr>
       <w:r>
         <w:rPr>
           <w:rFonts w:hint="eastAsia"/>
@@ -28,14 +60,31 @@
     </w:p>
     <w:p/>
     <w:p>
-      <w:r>
+      <w:pPr>
+        <w:rPr>
+          <w:b/>
+          <w:color w:val="00B050"/>
+        </w:rPr>
+      </w:pPr>
+      <w:r>
+        <w:rPr>
+          <w:b/>
+          <w:color w:val="00B050"/>
+        </w:rPr>
         <w:t>Bloom</w:t>
       </w:r>
       <w:r>
+        <w:rPr>
+          <w:b/>
+          <w:color w:val="00B050"/>
+        </w:rPr>
         <w:t>的实现原理是什么？</w:t>
       </w:r>
     </w:p>
     <w:p>
+      <w:pPr>
+        <w:ind w:firstLine="420"/>
+      </w:pPr>
       <w:r>
         <w:rPr>
           <w:rFonts w:hint="eastAsia"/>
@@ -57,11 +106,24 @@
     </w:p>
     <w:p/>
     <w:p>
-      <w:r>
+      <w:pPr>
+        <w:rPr>
+          <w:b/>
+          <w:color w:val="00B050"/>
+        </w:rPr>
+      </w:pPr>
+      <w:r>
+        <w:rPr>
+          <w:b/>
+          <w:color w:val="00B050"/>
+        </w:rPr>
         <w:t>什么是卷积操作？</w:t>
       </w:r>
     </w:p>
     <w:p>
+      <w:pPr>
+        <w:ind w:firstLine="420"/>
+      </w:pPr>
       <w:r>
         <w:rPr>
           <w:rFonts w:hint="eastAsia"/>
@@ -107,29 +169,54 @@
     </w:p>
     <w:p/>
     <w:p>
-      <w:r>
+      <w:pPr>
+        <w:rPr>
+          <w:b/>
+          <w:color w:val="00B050"/>
+        </w:rPr>
+      </w:pPr>
+      <w:r>
+        <w:rPr>
+          <w:b/>
+          <w:color w:val="00B050"/>
+        </w:rPr>
         <w:t>什么是降</w:t>
       </w:r>
       <w:r>
         <w:rPr>
           <w:rFonts w:hint="eastAsia"/>
+          <w:b/>
+          <w:color w:val="00B050"/>
         </w:rPr>
         <w:t>(</w:t>
       </w:r>
       <w:r>
         <w:rPr>
           <w:rFonts w:hint="eastAsia"/>
+          <w:b/>
+          <w:color w:val="00B050"/>
         </w:rPr>
         <w:t>下</w:t>
       </w:r>
       <w:r>
+        <w:rPr>
+          <w:b/>
+          <w:color w:val="00B050"/>
+        </w:rPr>
         <w:t>)</w:t>
       </w:r>
       <w:r>
+        <w:rPr>
+          <w:b/>
+          <w:color w:val="00B050"/>
+        </w:rPr>
         <w:t>采样和上采样？</w:t>
       </w:r>
     </w:p>
     <w:p>
+      <w:pPr>
+        <w:ind w:firstLine="420"/>
+      </w:pPr>
       <w:r>
         <w:rPr>
           <w:rFonts w:hint="eastAsia"/>
@@ -223,16 +310,32 @@
     </w:p>
     <w:p/>
     <w:p>
-      <w:r>
+      <w:pPr>
+        <w:rPr>
+          <w:b/>
+          <w:color w:val="00B050"/>
+        </w:rPr>
+      </w:pPr>
+      <w:r>
+        <w:rPr>
+          <w:b/>
+          <w:color w:val="00B050"/>
+        </w:rPr>
         <w:t>高斯滤波</w:t>
       </w:r>
     </w:p>
     <w:p>
+      <w:pPr>
+        <w:ind w:leftChars="200" w:left="420"/>
+      </w:pPr>
       <w:r>
         <w:t>高斯方程：</w:t>
       </w:r>
     </w:p>
     <w:p>
+      <w:pPr>
+        <w:ind w:leftChars="200" w:left="420" w:firstLine="420"/>
+      </w:pPr>
       <w:r>
         <w:rPr>
           <w:noProof/>
@@ -275,15 +378,13 @@
       </w:r>
     </w:p>
     <w:p>
-      <w:pPr>
-        <w:rPr>
-          <w:rFonts w:hint="eastAsia"/>
-        </w:rPr>
-      </w:pPr>
       <w:r>
         <w:t>​</w:t>
       </w:r>
       <w:r>
+        <w:tab/>
+      </w:r>
+      <w:r>
         <w:rPr>
           <w:rFonts w:hint="eastAsia"/>
         </w:rPr>
@@ -314,64 +415,666 @@
         <w:rPr>
           <w:rFonts w:hint="eastAsia"/>
         </w:rPr>
-        <w:t>分别对应了当前位置到卷积核中心的整数距离。要构建一个高斯核，只需要计算高斯核中各个位置对应的高斯值即可。为了保证滤波后的图像不会变暗，我们需要对高斯核中的权重进行归一化，即让每个权重除以所有权重的和，这样可以保证所有权重的和为</w:t>
-      </w:r>
-      <w:r>
+        <w:t>分别对应了当前位置到卷积核中心的整数距离。通俗来说高斯滤波就是对整幅图像进行加权平均的过程，每一个像素点的值，都由其本身和邻域内的其它像素值经过加权平均后得到。高斯方程很好地模拟了邻域内每个像素对当前处理像素的影响程度：距离越近，影响越大，高斯核维度越高，模糊程度越大。</w:t>
+      </w:r>
+    </w:p>
+    <w:p/>
+    <w:p>
+      <w:pPr>
+        <w:rPr>
+          <w:b/>
+          <w:color w:val="00B050"/>
+        </w:rPr>
+      </w:pPr>
+      <w:r>
+        <w:rPr>
+          <w:b/>
+          <w:color w:val="00B050"/>
+        </w:rPr>
+        <w:t>高斯方程计算优化</w:t>
+      </w:r>
+    </w:p>
+    <w:p>
+      <w:pPr>
+        <w:ind w:firstLine="420"/>
+      </w:pPr>
+      <w:r>
+        <w:rPr>
+          <w:rFonts w:hint="eastAsia"/>
+        </w:rPr>
+        <w:t>使用一个</w:t>
+      </w:r>
+      <w:r>
+        <w:rPr>
+          <w:rFonts w:hint="eastAsia"/>
+        </w:rPr>
+        <w:t>N*N</w:t>
+      </w:r>
+      <w:r>
+        <w:rPr>
+          <w:rFonts w:hint="eastAsia"/>
+        </w:rPr>
+        <w:t>的高斯核对图形进行卷积滤波，就需要</w:t>
+      </w:r>
+      <w:r>
+        <w:rPr>
+          <w:rFonts w:hint="eastAsia"/>
+        </w:rPr>
+        <w:t>N*N*W*H</w:t>
+      </w:r>
+      <w:r>
+        <w:rPr>
+          <w:rFonts w:hint="eastAsia"/>
+        </w:rPr>
+        <w:t>次纹理采样，当</w:t>
+      </w:r>
+      <w:r>
+        <w:rPr>
+          <w:rFonts w:hint="eastAsia"/>
+        </w:rPr>
+        <w:t>N</w:t>
+      </w:r>
+      <w:r>
+        <w:rPr>
+          <w:rFonts w:hint="eastAsia"/>
+        </w:rPr>
+        <w:t>的大小不断增加时，采</w:t>
+      </w:r>
+      <w:r>
+        <w:rPr>
+          <w:rFonts w:hint="eastAsia"/>
+        </w:rPr>
+        <w:t>样次数会变多，好在我们可以把这个二维高斯函数拆分成两个一维函数</w:t>
+      </w:r>
+      <w:r>
+        <w:rPr>
+          <w:rFonts w:hint="eastAsia"/>
+        </w:rPr>
+        <w:t>。也就是说可以使用两个一维的高斯核先后进行滤波，它们得到的结果和直接使用二维高斯核是一样的。采样次数只需</w:t>
+      </w:r>
+      <w:r>
+        <w:rPr>
+          <w:rFonts w:hint="eastAsia"/>
+        </w:rPr>
+        <w:t>2*N*W*H</w:t>
+      </w:r>
+      <w:r>
+        <w:rPr>
+          <w:rFonts w:hint="eastAsia"/>
+        </w:rPr>
+        <w:t>次，且两个一维高斯核中包含了很多重复的权重，对于一个大小为</w:t>
+      </w:r>
+      <w:r>
+        <w:rPr>
+          <w:rFonts w:hint="eastAsia"/>
+        </w:rPr>
+        <w:t>5</w:t>
+      </w:r>
+      <w:r>
+        <w:rPr>
+          <w:rFonts w:hint="eastAsia"/>
+        </w:rPr>
+        <w:t>的一维高斯核，实际只需要记录</w:t>
+      </w:r>
+      <w:r>
+        <w:rPr>
+          <w:rFonts w:hint="eastAsia"/>
+        </w:rPr>
+        <w:t>3</w:t>
+      </w:r>
+      <w:r>
+        <w:rPr>
+          <w:rFonts w:hint="eastAsia"/>
+        </w:rPr>
+        <w:t>个权重值即可。</w:t>
+      </w:r>
+    </w:p>
+    <w:p>
+      <w:r>
+        <w:rPr>
+          <w:noProof/>
+        </w:rPr>
+        <w:drawing>
+          <wp:inline distT="0" distB="0" distL="0" distR="0" wp14:anchorId="102721AF" wp14:editId="1EC1F202">
+            <wp:extent cx="1685457" cy="711642"/>
+            <wp:effectExtent l="0" t="0" r="0" b="0"/>
+            <wp:docPr id="2" name="图片 2"/>
+            <wp:cNvGraphicFramePr>
+              <a:graphicFrameLocks xmlns:a="http://schemas.openxmlformats.org/drawingml/2006/main" noChangeAspect="1"/>
+            </wp:cNvGraphicFramePr>
+            <a:graphic xmlns:a="http://schemas.openxmlformats.org/drawingml/2006/main">
+              <a:graphicData uri="http://schemas.openxmlformats.org/drawingml/2006/picture">
+                <pic:pic xmlns:pic="http://schemas.openxmlformats.org/drawingml/2006/picture">
+                  <pic:nvPicPr>
+                    <pic:cNvPr id="1" name=""/>
+                    <pic:cNvPicPr/>
+                  </pic:nvPicPr>
+                  <pic:blipFill>
+                    <a:blip r:embed="rId5"/>
+                    <a:stretch>
+                      <a:fillRect/>
+                    </a:stretch>
+                  </pic:blipFill>
+                  <pic:spPr>
+                    <a:xfrm>
+                      <a:off x="0" y="0"/>
+                      <a:ext cx="1768557" cy="746729"/>
+                    </a:xfrm>
+                    <a:prstGeom prst="rect">
+                      <a:avLst/>
+                    </a:prstGeom>
+                  </pic:spPr>
+                </pic:pic>
+              </a:graphicData>
+            </a:graphic>
+          </wp:inline>
+        </w:drawing>
+      </w:r>
+    </w:p>
+    <w:p>
+      <w:r>
+        <w:rPr>
+          <w:noProof/>
+        </w:rPr>
+        <w:lastRenderedPageBreak/>
+        <w:drawing>
+          <wp:inline distT="0" distB="0" distL="0" distR="0" wp14:anchorId="496C9DC3" wp14:editId="2021B796">
+            <wp:extent cx="1919268" cy="735496"/>
+            <wp:effectExtent l="0" t="0" r="5080" b="7620"/>
+            <wp:docPr id="3" name="图片 3"/>
+            <wp:cNvGraphicFramePr>
+              <a:graphicFrameLocks xmlns:a="http://schemas.openxmlformats.org/drawingml/2006/main" noChangeAspect="1"/>
+            </wp:cNvGraphicFramePr>
+            <a:graphic xmlns:a="http://schemas.openxmlformats.org/drawingml/2006/main">
+              <a:graphicData uri="http://schemas.openxmlformats.org/drawingml/2006/picture">
+                <pic:pic xmlns:pic="http://schemas.openxmlformats.org/drawingml/2006/picture">
+                  <pic:nvPicPr>
+                    <pic:cNvPr id="1" name=""/>
+                    <pic:cNvPicPr/>
+                  </pic:nvPicPr>
+                  <pic:blipFill>
+                    <a:blip r:embed="rId6"/>
+                    <a:stretch>
+                      <a:fillRect/>
+                    </a:stretch>
+                  </pic:blipFill>
+                  <pic:spPr>
+                    <a:xfrm>
+                      <a:off x="0" y="0"/>
+                      <a:ext cx="1947540" cy="746330"/>
+                    </a:xfrm>
+                    <a:prstGeom prst="rect">
+                      <a:avLst/>
+                    </a:prstGeom>
+                  </pic:spPr>
+                </pic:pic>
+              </a:graphicData>
+            </a:graphic>
+          </wp:inline>
+        </w:drawing>
+      </w:r>
+    </w:p>
+    <w:p>
+      <w:r>
+        <w:rPr>
+          <w:rFonts w:hint="eastAsia"/>
+        </w:rPr>
+        <w:t>使用高斯核对图像进行高斯模糊需要使用两个</w:t>
+      </w:r>
+      <w:r>
+        <w:rPr>
+          <w:rFonts w:hint="eastAsia"/>
+        </w:rPr>
+        <w:t>Pass</w:t>
+      </w:r>
+      <w:r>
+        <w:rPr>
+          <w:rFonts w:hint="eastAsia"/>
+        </w:rPr>
+        <w:t>，一个</w:t>
+      </w:r>
+      <w:r>
+        <w:rPr>
+          <w:rFonts w:hint="eastAsia"/>
+        </w:rPr>
+        <w:t>Pass</w:t>
+      </w:r>
+      <w:r>
+        <w:rPr>
+          <w:rFonts w:hint="eastAsia"/>
+        </w:rPr>
+        <w:t>使用竖直方向的一维高斯核对图像进行滤波，另一个</w:t>
+      </w:r>
+      <w:r>
+        <w:rPr>
+          <w:rFonts w:hint="eastAsia"/>
+        </w:rPr>
+        <w:t>Pass</w:t>
+      </w:r>
+      <w:r>
+        <w:rPr>
+          <w:rFonts w:hint="eastAsia"/>
+        </w:rPr>
+        <w:t>则使用水平方向的一维高斯核。</w:t>
+      </w:r>
+    </w:p>
+    <w:p/>
+    <w:p>
+      <w:pPr>
+        <w:rPr>
+          <w:b/>
+          <w:color w:val="00B050"/>
+        </w:rPr>
+      </w:pPr>
+      <w:r>
+        <w:rPr>
+          <w:rFonts w:hint="eastAsia"/>
+          <w:b/>
+          <w:color w:val="00B050"/>
+        </w:rPr>
+        <w:t>叠加模糊</w:t>
+      </w:r>
+    </w:p>
+    <w:p>
+      <w:pPr>
+        <w:ind w:firstLine="420"/>
+      </w:pPr>
+      <w:r>
+        <w:rPr>
+          <w:rFonts w:hint="eastAsia"/>
+        </w:rPr>
+        <w:t>使用</w:t>
+      </w:r>
+      <w:r>
+        <w:rPr>
+          <w:rFonts w:hint="eastAsia"/>
+        </w:rPr>
+        <w:t>Bloom</w:t>
+      </w:r>
+      <w:r>
+        <w:rPr>
+          <w:rFonts w:hint="eastAsia"/>
+        </w:rPr>
+        <w:t>金字塔的顶部作为最终图像产生统一的混合，但它看起来不像什么发光的东西。我们可以通过逐步向上采样回到金字塔底部，在一张图像中累积所有的级别来得到想要的结果。</w:t>
+      </w:r>
+    </w:p>
+    <w:p/>
+    <w:p>
+      <w:pPr>
+        <w:rPr>
+          <w:b/>
+          <w:color w:val="00B050"/>
+        </w:rPr>
+      </w:pPr>
+      <w:r>
+        <w:rPr>
+          <w:rFonts w:hint="eastAsia"/>
+          <w:b/>
+          <w:color w:val="00B050"/>
+        </w:rPr>
+        <w:t>双三次滤波上采样</w:t>
+      </w:r>
+    </w:p>
+    <w:p>
+      <w:pPr>
+        <w:ind w:firstLine="420"/>
+      </w:pPr>
+      <w:r>
+        <w:rPr>
+          <w:rFonts w:hint="eastAsia"/>
+        </w:rPr>
+        <w:t>虽然高斯滤波会产生平滑的结果，但我们在上采样时仍执行双线性滤波，这可能会使辉光显得像块状。这在原始图像中收缩较高的地方（尤其是在运动时）中最为明显。</w:t>
+      </w:r>
+    </w:p>
+    <w:p>
+      <w:pPr>
+        <w:ind w:firstLine="420"/>
+      </w:pPr>
+      <w:r>
+        <w:rPr>
+          <w:rFonts w:hint="eastAsia"/>
+        </w:rPr>
+        <w:t>我们可以通过切换到双三次滤波来平滑结果。对此虽然没有硬件支持，但我们可以使用源码库中</w:t>
+      </w:r>
+      <w:r>
+        <w:rPr>
+          <w:rFonts w:hint="eastAsia"/>
+        </w:rPr>
+        <w:t>Filtering.hlsl</w:t>
+      </w:r>
+      <w:r>
+        <w:rPr>
+          <w:rFonts w:hint="eastAsia"/>
+        </w:rPr>
+        <w:t>文件中定义的</w:t>
+      </w:r>
+      <w:r>
+        <w:rPr>
+          <w:rFonts w:hint="eastAsia"/>
+        </w:rPr>
+        <w:t>SampleTexture2DBicubic</w:t>
+      </w:r>
+      <w:r>
+        <w:rPr>
+          <w:rFonts w:hint="eastAsia"/>
+        </w:rPr>
+        <w:t>方法来解决。我们定义一个</w:t>
+      </w:r>
+      <w:r>
+        <w:rPr>
+          <w:rFonts w:hint="eastAsia"/>
+        </w:rPr>
+        <w:t>GetSourceBicubic</w:t>
+      </w:r>
+      <w:r>
+        <w:rPr>
+          <w:rFonts w:hint="eastAsia"/>
+        </w:rPr>
+        <w:t>方法，在里面调用</w:t>
+      </w:r>
+      <w:r>
+        <w:rPr>
+          <w:rFonts w:hint="eastAsia"/>
+        </w:rPr>
+        <w:t>SampleTexture2DBicubic</w:t>
+      </w:r>
+      <w:r>
+        <w:rPr>
+          <w:rFonts w:hint="eastAsia"/>
+        </w:rPr>
+        <w:t>方法，需要传递源纹理和采样器、屏幕</w:t>
+      </w:r>
+      <w:r>
+        <w:rPr>
+          <w:rFonts w:hint="eastAsia"/>
+        </w:rPr>
+        <w:t>UV</w:t>
+      </w:r>
+      <w:r>
+        <w:rPr>
+          <w:rFonts w:hint="eastAsia"/>
+        </w:rPr>
+        <w:t>坐标以及纹素尺寸</w:t>
+      </w:r>
+      <w:r>
+        <w:rPr>
+          <w:rFonts w:hint="eastAsia"/>
+        </w:rPr>
+        <w:t>_PostFXSource_TexelSize</w:t>
+      </w:r>
+      <w:r>
+        <w:rPr>
+          <w:rFonts w:hint="eastAsia"/>
+        </w:rPr>
+        <w:t>通过</w:t>
+      </w:r>
+      <w:r>
+        <w:rPr>
+          <w:rFonts w:hint="eastAsia"/>
+        </w:rPr>
+        <w:t>ZWXY</w:t>
+      </w:r>
+      <w:r>
+        <w:rPr>
+          <w:rFonts w:hint="eastAsia"/>
+        </w:rPr>
+        <w:t>排序的矢量。除此之外还有一个最大纹理坐标的参数，该参数为</w:t>
+      </w:r>
+      <w:r>
+        <w:rPr>
+          <w:rFonts w:hint="eastAsia"/>
+        </w:rPr>
         <w:t>1</w:t>
       </w:r>
       <w:r>
         <w:rPr>
           <w:rFonts w:hint="eastAsia"/>
         </w:rPr>
-        <w:t>。通俗来说高斯滤波就是对整幅图像进行加权平均的过程，每一个像素点的值，都由其本身和邻域内的其它像素值经过加权平均后得到。因此高斯函数中的</w:t>
-      </w:r>
-      <w:r>
-        <w:t>e</w:t>
-      </w:r>
-      <w:r>
-        <w:rPr>
-          <w:rFonts w:hint="eastAsia"/>
-        </w:rPr>
-        <w:t>前面的系数实际不会对结果有任何影响。高斯方程很好地模拟了邻域内每个像素对当前处理像素的影响程度：距离越近，影响越大，高斯核维度越高，模糊程度越大。</w:t>
+        <w:t>，以及另一个未使用的参数，该参数可以为零。然后在</w:t>
+      </w:r>
+      <w:r>
+        <w:rPr>
+          <w:rFonts w:hint="eastAsia"/>
+        </w:rPr>
+        <w:t>BloomCombinePassFragment</w:t>
+      </w:r>
+      <w:r>
+        <w:rPr>
+          <w:rFonts w:hint="eastAsia"/>
+        </w:rPr>
+        <w:t>方法中采样第一个源纹理时使用双三次滤波进行上采样。</w:t>
       </w:r>
     </w:p>
     <w:p/>
     <w:p>
-      <w:r>
-        <w:rPr>
-          <w:rFonts w:hint="eastAsia"/>
-        </w:rPr>
-        <w:t>使用一个</w:t>
-      </w:r>
-      <w:r>
-        <w:rPr>
-          <w:rFonts w:hint="eastAsia"/>
-        </w:rPr>
-        <w:t>N*N</w:t>
-      </w:r>
-      <w:r>
-        <w:rPr>
-          <w:rFonts w:hint="eastAsia"/>
-        </w:rPr>
-        <w:t>的高斯核对图形进行卷积滤波，就需要</w:t>
-      </w:r>
-      <w:r>
-        <w:rPr>
-          <w:rFonts w:hint="eastAsia"/>
-        </w:rPr>
-        <w:t>N*N*W*H</w:t>
-      </w:r>
-      <w:r>
-        <w:rPr>
-          <w:rFonts w:hint="eastAsia"/>
-        </w:rPr>
-        <w:t>（</w:t>
-      </w:r>
-      <w:r>
-        <w:rPr>
-          <w:rFonts w:hint="eastAsia"/>
-        </w:rPr>
-        <w:t>W</w:t>
+      <w:pPr>
+        <w:rPr>
+          <w:b/>
+          <w:color w:val="00B050"/>
+        </w:rPr>
+      </w:pPr>
+      <w:r>
+        <w:rPr>
+          <w:rFonts w:hint="eastAsia"/>
+          <w:b/>
+          <w:color w:val="00B050"/>
+        </w:rPr>
+        <w:t>一半的分辨率</w:t>
+      </w:r>
+    </w:p>
+    <w:p>
+      <w:pPr>
+        <w:ind w:firstLine="420"/>
+      </w:pPr>
+      <w:r>
+        <w:rPr>
+          <w:rFonts w:hint="eastAsia"/>
+        </w:rPr>
+        <w:t>由于所有的纹理采样和绘制，</w:t>
+      </w:r>
+      <w:r>
+        <w:rPr>
+          <w:rFonts w:hint="eastAsia"/>
+        </w:rPr>
+        <w:t>Bloom</w:t>
+      </w:r>
+      <w:r>
+        <w:rPr>
+          <w:rFonts w:hint="eastAsia"/>
+        </w:rPr>
+        <w:t>可能需要大量时间才能生成。一种简单的降低成本的方式是以一半的分辨率生成它，这将更改效果的外观，因为实际上相当于跳过了第一次迭代。</w:t>
+      </w:r>
+    </w:p>
+    <w:p/>
+    <w:p>
+      <w:pPr>
+        <w:rPr>
+          <w:b/>
+          <w:color w:val="00B050"/>
+        </w:rPr>
+      </w:pPr>
+      <w:r>
+        <w:rPr>
+          <w:rFonts w:hint="eastAsia"/>
+          <w:b/>
+          <w:color w:val="00B050"/>
+        </w:rPr>
+        <w:t>阈值</w:t>
+      </w:r>
+    </w:p>
+    <w:p>
+      <w:pPr>
+        <w:ind w:firstLine="420"/>
+      </w:pPr>
+      <w:r>
+        <w:rPr>
+          <w:rFonts w:hint="eastAsia"/>
+        </w:rPr>
+        <w:t>现在我们的</w:t>
+      </w:r>
+      <w:r>
+        <w:rPr>
+          <w:rFonts w:hint="eastAsia"/>
+        </w:rPr>
+        <w:t>Bloom</w:t>
+      </w:r>
+      <w:r>
+        <w:rPr>
+          <w:rFonts w:hint="eastAsia"/>
+        </w:rPr>
+        <w:t>效果适用于所有对象，让它们发光。通常我们需要设定一个阈值来提取图像中较亮的区域，对其进行模糊处理后模拟光线扩散的效果。但我们不能突然消除效果中的颜色，因为这会在逐渐过渡的地方引入尖锐的边界，相反应该将颜色乘以一个权重：</w:t>
+      </w:r>
+    </w:p>
+    <w:p>
+      <w:pPr>
+        <w:ind w:firstLine="420"/>
+      </w:pPr>
+      <w:r>
+        <w:rPr>
+          <w:noProof/>
+        </w:rPr>
+        <w:drawing>
+          <wp:inline distT="0" distB="0" distL="0" distR="0" wp14:anchorId="6B7E5C86" wp14:editId="338BEFA4">
+            <wp:extent cx="1168838" cy="333954"/>
+            <wp:effectExtent l="0" t="0" r="0" b="9525"/>
+            <wp:docPr id="4" name="图片 4"/>
+            <wp:cNvGraphicFramePr>
+              <a:graphicFrameLocks xmlns:a="http://schemas.openxmlformats.org/drawingml/2006/main" noChangeAspect="1"/>
+            </wp:cNvGraphicFramePr>
+            <a:graphic xmlns:a="http://schemas.openxmlformats.org/drawingml/2006/main">
+              <a:graphicData uri="http://schemas.openxmlformats.org/drawingml/2006/picture">
+                <pic:pic xmlns:pic="http://schemas.openxmlformats.org/drawingml/2006/picture">
+                  <pic:nvPicPr>
+                    <pic:cNvPr id="1" name=""/>
+                    <pic:cNvPicPr/>
+                  </pic:nvPicPr>
+                  <pic:blipFill>
+                    <a:blip r:embed="rId7"/>
+                    <a:stretch>
+                      <a:fillRect/>
+                    </a:stretch>
+                  </pic:blipFill>
+                  <pic:spPr>
+                    <a:xfrm>
+                      <a:off x="0" y="0"/>
+                      <a:ext cx="1241316" cy="354662"/>
+                    </a:xfrm>
+                    <a:prstGeom prst="rect">
+                      <a:avLst/>
+                    </a:prstGeom>
+                  </pic:spPr>
+                </pic:pic>
+              </a:graphicData>
+            </a:graphic>
+          </wp:inline>
+        </w:drawing>
+      </w:r>
+    </w:p>
+    <w:p>
+      <w:r>
+        <w:t>​</w:t>
+      </w:r>
+      <w:r>
+        <w:tab/>
+      </w:r>
+      <w:r>
+        <w:rPr>
+          <w:rFonts w:hint="eastAsia"/>
+        </w:rPr>
+        <w:t>其中</w:t>
+      </w:r>
+      <w:r>
+        <w:t>b</w:t>
+      </w:r>
+      <w:r>
+        <w:rPr>
+          <w:rFonts w:hint="eastAsia"/>
+        </w:rPr>
+        <w:t>为亮度，</w:t>
+      </w:r>
+      <w:r>
+        <w:t>t</w:t>
+      </w:r>
+      <w:r>
+        <w:rPr>
+          <w:rFonts w:hint="eastAsia"/>
+        </w:rPr>
+        <w:t>是配置的阈值，我们使用最大的颜色</w:t>
+      </w:r>
+      <w:r>
+        <w:t>RGB</w:t>
+      </w:r>
+      <w:r>
+        <w:rPr>
+          <w:rFonts w:hint="eastAsia"/>
+        </w:rPr>
+        <w:t>通道为</w:t>
+      </w:r>
+      <w:r>
+        <w:t>b</w:t>
+      </w:r>
+      <w:r>
+        <w:rPr>
+          <w:rFonts w:hint="eastAsia"/>
+        </w:rPr>
+        <w:t>，阈值为</w:t>
+      </w:r>
+      <w:r>
+        <w:t>0</w:t>
+      </w:r>
+      <w:r>
+        <w:rPr>
+          <w:rFonts w:hint="eastAsia"/>
+        </w:rPr>
+        <w:t>时结果总是为</w:t>
+      </w:r>
+      <w:r>
+        <w:t>1</w:t>
+      </w:r>
+      <w:r>
+        <w:rPr>
+          <w:rFonts w:hint="eastAsia"/>
+        </w:rPr>
+        <w:t>，这将保持颜色不变，随着阈值增加，权重曲线会向下弯曲，在</w:t>
+      </w:r>
+      <w:r>
+        <w:t>b&lt;=t</w:t>
+      </w:r>
+      <w:r>
+        <w:rPr>
+          <w:rFonts w:hint="eastAsia"/>
+        </w:rPr>
+        <w:t>处为</w:t>
+      </w:r>
+      <w:r>
+        <w:t>0</w:t>
+      </w:r>
+      <w:r>
+        <w:rPr>
+          <w:rFonts w:hint="eastAsia"/>
+        </w:rPr>
+        <w:t>。由于曲线的形状很像膝盖，它也被称为膝盖曲线。下面是阈值分别为</w:t>
+      </w:r>
+      <w:r>
+        <w:t>0.25</w:t>
+      </w:r>
+      <w:r>
+        <w:rPr>
+          <w:rFonts w:hint="eastAsia"/>
+        </w:rPr>
+        <w:t>、</w:t>
+      </w:r>
+      <w:r>
+        <w:t>0.5</w:t>
+      </w:r>
+      <w:r>
+        <w:rPr>
+          <w:rFonts w:hint="eastAsia"/>
+        </w:rPr>
+        <w:t>、</w:t>
+      </w:r>
+      <w:r>
+        <w:t>0.75</w:t>
       </w:r>
       <w:r>
         <w:rPr>
@@ -380,114 +1083,213 @@
         <w:t>和</w:t>
       </w:r>
       <w:r>
-        <w:rPr>
-          <w:rFonts w:hint="eastAsia"/>
-        </w:rPr>
-        <w:t>H</w:t>
-      </w:r>
-      <w:r>
-        <w:rPr>
-          <w:rFonts w:hint="eastAsia"/>
-        </w:rPr>
-        <w:t>分别是图像的宽和高）次纹理采样，当</w:t>
-      </w:r>
-      <w:r>
-        <w:rPr>
-          <w:rFonts w:hint="eastAsia"/>
-        </w:rPr>
-        <w:t>N</w:t>
-      </w:r>
-      <w:r>
-        <w:rPr>
-          <w:rFonts w:hint="eastAsia"/>
-        </w:rPr>
-        <w:t>的大小不断增加时，采样次数会变多，好在我们可以把这个二维高斯函数拆分成两个一维函数，如下图所示。也就是说可以使用两个一维的高斯核先后进行滤波，它们得到的结果和直接使用二维高斯核是一样的。采样次数只需</w:t>
-      </w:r>
-      <w:r>
-        <w:rPr>
-          <w:rFonts w:hint="eastAsia"/>
-        </w:rPr>
-        <w:t>2*N*W*H</w:t>
-      </w:r>
-      <w:r>
-        <w:rPr>
-          <w:rFonts w:hint="eastAsia"/>
-        </w:rPr>
-        <w:t>次，且两个一维高斯核中包含了很多重复的权重，对于一个大小为</w:t>
-      </w:r>
-      <w:r>
-        <w:rPr>
-          <w:rFonts w:hint="eastAsia"/>
-        </w:rPr>
-        <w:t>5</w:t>
-      </w:r>
-      <w:r>
-        <w:rPr>
-          <w:rFonts w:hint="eastAsia"/>
-        </w:rPr>
-        <w:t>的一维高斯核，实际只需要记录</w:t>
-      </w:r>
-      <w:r>
-        <w:rPr>
-          <w:rFonts w:hint="eastAsia"/>
-        </w:rPr>
-        <w:t>3</w:t>
-      </w:r>
-      <w:r>
-        <w:rPr>
-          <w:rFonts w:hint="eastAsia"/>
-        </w:rPr>
-        <w:t>个权重值即可。</w:t>
-      </w:r>
-    </w:p>
-    <w:p>
-      <w:r>
-        <w:rPr>
-          <w:rFonts w:hint="eastAsia"/>
-        </w:rPr>
-        <w:t>使用</w:t>
-      </w:r>
-      <w:r>
-        <w:rPr>
-          <w:rFonts w:hint="eastAsia"/>
-        </w:rPr>
-        <w:t>2*2</w:t>
-      </w:r>
-      <w:r>
-        <w:rPr>
-          <w:rFonts w:hint="eastAsia"/>
-        </w:rPr>
-        <w:t>的高斯核进行下采样会产生非常块状的结果。使用较大的高斯核（例如</w:t>
-      </w:r>
-      <w:r>
-        <w:rPr>
-          <w:rFonts w:hint="eastAsia"/>
-        </w:rPr>
-        <w:t>9*9</w:t>
-      </w:r>
-      <w:r>
-        <w:rPr>
-          <w:rFonts w:hint="eastAsia"/>
-        </w:rPr>
-        <w:t>的高斯核）可以大大提高效果。如果我们将其与双线性下采样结合，会将其翻倍到</w:t>
-      </w:r>
-      <w:r>
-        <w:rPr>
-          <w:rFonts w:hint="eastAsia"/>
-        </w:rPr>
-        <w:t>18*18</w:t>
-      </w:r>
-      <w:r>
-        <w:rPr>
-          <w:rFonts w:hint="eastAsia"/>
-        </w:rPr>
-        <w:t>，这也是</w:t>
-      </w:r>
-      <w:r>
-        <w:rPr>
-          <w:rFonts w:hint="eastAsia"/>
-        </w:rPr>
-        <w:t>URP</w:t>
+        <w:t>1</w:t>
+      </w:r>
+      <w:r>
+        <w:rPr>
+          <w:rFonts w:hint="eastAsia"/>
+        </w:rPr>
+        <w:t>时的曲线。</w:t>
+      </w:r>
+    </w:p>
+    <w:p>
+      <w:r>
+        <w:rPr>
+          <w:noProof/>
+        </w:rPr>
+        <w:drawing>
+          <wp:inline distT="0" distB="0" distL="0" distR="0" wp14:anchorId="2F256843" wp14:editId="4D830DC5">
+            <wp:extent cx="1281955" cy="890546"/>
+            <wp:effectExtent l="0" t="0" r="0" b="5080"/>
+            <wp:docPr id="5" name="图片 5"/>
+            <wp:cNvGraphicFramePr>
+              <a:graphicFrameLocks xmlns:a="http://schemas.openxmlformats.org/drawingml/2006/main" noChangeAspect="1"/>
+            </wp:cNvGraphicFramePr>
+            <a:graphic xmlns:a="http://schemas.openxmlformats.org/drawingml/2006/main">
+              <a:graphicData uri="http://schemas.openxmlformats.org/drawingml/2006/picture">
+                <pic:pic xmlns:pic="http://schemas.openxmlformats.org/drawingml/2006/picture">
+                  <pic:nvPicPr>
+                    <pic:cNvPr id="1" name=""/>
+                    <pic:cNvPicPr/>
+                  </pic:nvPicPr>
+                  <pic:blipFill>
+                    <a:blip r:embed="rId8"/>
+                    <a:stretch>
+                      <a:fillRect/>
+                    </a:stretch>
+                  </pic:blipFill>
+                  <pic:spPr>
+                    <a:xfrm>
+                      <a:off x="0" y="0"/>
+                      <a:ext cx="1311166" cy="910838"/>
+                    </a:xfrm>
+                    <a:prstGeom prst="rect">
+                      <a:avLst/>
+                    </a:prstGeom>
+                  </pic:spPr>
+                </pic:pic>
+              </a:graphicData>
+            </a:graphic>
+          </wp:inline>
+        </w:drawing>
+      </w:r>
+    </w:p>
+    <w:p>
+      <w:r>
+        <w:t>​</w:t>
+      </w:r>
+      <w:r>
+        <w:rPr>
+          <w:rFonts w:hint="eastAsia"/>
+        </w:rPr>
+        <w:t>该曲线在某个角度达到</w:t>
+      </w:r>
+      <w:r>
+        <w:t>0</w:t>
+      </w:r>
+      <w:r>
+        <w:rPr>
+          <w:rFonts w:hint="eastAsia"/>
+        </w:rPr>
+        <w:t>，意味着虽然过渡比</w:t>
+      </w:r>
+      <w:r>
+        <w:t>Clamp</w:t>
+      </w:r>
+      <w:r>
+        <w:rPr>
+          <w:rFonts w:hint="eastAsia"/>
+        </w:rPr>
+        <w:t>更平滑，但仍然有一个突然的终止点。我们可以通过改变权重来改变膝盖的形状。</w:t>
+      </w:r>
+    </w:p>
+    <w:p>
+      <w:r>
+        <w:rPr>
+          <w:noProof/>
+        </w:rPr>
+        <w:lastRenderedPageBreak/>
+        <w:drawing>
+          <wp:inline distT="0" distB="0" distL="0" distR="0" wp14:anchorId="489FE125" wp14:editId="183E0348">
+            <wp:extent cx="1693628" cy="862659"/>
+            <wp:effectExtent l="0" t="0" r="1905" b="0"/>
+            <wp:docPr id="6" name="图片 6"/>
+            <wp:cNvGraphicFramePr>
+              <a:graphicFrameLocks xmlns:a="http://schemas.openxmlformats.org/drawingml/2006/main" noChangeAspect="1"/>
+            </wp:cNvGraphicFramePr>
+            <a:graphic xmlns:a="http://schemas.openxmlformats.org/drawingml/2006/main">
+              <a:graphicData uri="http://schemas.openxmlformats.org/drawingml/2006/picture">
+                <pic:pic xmlns:pic="http://schemas.openxmlformats.org/drawingml/2006/picture">
+                  <pic:nvPicPr>
+                    <pic:cNvPr id="1" name=""/>
+                    <pic:cNvPicPr/>
+                  </pic:nvPicPr>
+                  <pic:blipFill>
+                    <a:blip r:embed="rId9"/>
+                    <a:stretch>
+                      <a:fillRect/>
+                    </a:stretch>
+                  </pic:blipFill>
+                  <pic:spPr>
+                    <a:xfrm>
+                      <a:off x="0" y="0"/>
+                      <a:ext cx="1745940" cy="889304"/>
+                    </a:xfrm>
+                    <a:prstGeom prst="rect">
+                      <a:avLst/>
+                    </a:prstGeom>
+                  </pic:spPr>
+                </pic:pic>
+              </a:graphicData>
+            </a:graphic>
+          </wp:inline>
+        </w:drawing>
+      </w:r>
+    </w:p>
+    <w:p>
+      <w:r>
+        <w:rPr>
+          <w:rFonts w:hint="eastAsia"/>
+        </w:rPr>
+        <w:t>其中</w:t>
+      </w:r>
+      <w:r>
+        <w:rPr>
+          <w:rFonts w:hint="eastAsia"/>
+        </w:rPr>
+        <w:t>k</w:t>
+      </w:r>
+      <w:r>
+        <w:rPr>
+          <w:rFonts w:hint="eastAsia"/>
+        </w:rPr>
+        <w:t>是膝盖，为</w:t>
+      </w:r>
+      <w:r>
+        <w:rPr>
+          <w:rFonts w:hint="eastAsia"/>
+        </w:rPr>
+        <w:t>0-1</w:t>
+      </w:r>
+      <w:r>
+        <w:rPr>
+          <w:rFonts w:hint="eastAsia"/>
+        </w:rPr>
+        <w:t>的滑动区间。下图是阈值为</w:t>
+      </w:r>
+      <w:r>
+        <w:rPr>
+          <w:rFonts w:hint="eastAsia"/>
+        </w:rPr>
+        <w:t>1</w:t>
+      </w:r>
+      <w:r>
+        <w:rPr>
+          <w:rFonts w:hint="eastAsia"/>
+        </w:rPr>
+        <w:t>，膝盖分别为</w:t>
+      </w:r>
+      <w:r>
+        <w:rPr>
+          <w:rFonts w:hint="eastAsia"/>
+        </w:rPr>
+        <w:t>0</w:t>
+      </w:r>
+      <w:r>
+        <w:rPr>
+          <w:rFonts w:hint="eastAsia"/>
+        </w:rPr>
+        <w:t>、</w:t>
+      </w:r>
+      <w:r>
+        <w:rPr>
+          <w:rFonts w:hint="eastAsia"/>
+        </w:rPr>
+        <w:t>0.25</w:t>
+      </w:r>
+      <w:r>
+        <w:rPr>
+          <w:rFonts w:hint="eastAsia"/>
+        </w:rPr>
+        <w:t>、</w:t>
+      </w:r>
+      <w:r>
+        <w:rPr>
+          <w:rFonts w:hint="eastAsia"/>
+        </w:rPr>
+        <w:t>0.5</w:t>
+      </w:r>
+      <w:r>
+        <w:rPr>
+          <w:rFonts w:hint="eastAsia"/>
+        </w:rPr>
+        <w:t>、</w:t>
+      </w:r>
+      <w:r>
+        <w:rPr>
+          <w:rFonts w:hint="eastAsia"/>
+        </w:rPr>
+        <w:t>0.15</w:t>
       </w:r>
       <w:r>
         <w:rPr>
@@ -499,113 +1301,58 @@
         <w:rPr>
           <w:rFonts w:hint="eastAsia"/>
         </w:rPr>
-        <w:t>HDRP</w:t>
-      </w:r>
-      <w:r>
-        <w:rPr>
-          <w:rFonts w:hint="eastAsia"/>
-        </w:rPr>
-        <w:t>将其应用到</w:t>
-      </w:r>
-      <w:r>
-        <w:rPr>
-          <w:rFonts w:hint="eastAsia"/>
-        </w:rPr>
-        <w:t>Bloom</w:t>
-      </w:r>
-      <w:r>
-        <w:rPr>
-          <w:rFonts w:hint="eastAsia"/>
-        </w:rPr>
-        <w:t>的原因。尽管此操作混合了</w:t>
-      </w:r>
-      <w:r>
-        <w:rPr>
-          <w:rFonts w:hint="eastAsia"/>
-        </w:rPr>
-        <w:t xml:space="preserve"> 81 </w:t>
-      </w:r>
-      <w:r>
-        <w:rPr>
-          <w:rFonts w:hint="eastAsia"/>
-        </w:rPr>
-        <w:t>个样本，但我们可以拆分成</w:t>
-      </w:r>
-      <w:r>
-        <w:rPr>
-          <w:rFonts w:hint="eastAsia"/>
-        </w:rPr>
-        <w:lastRenderedPageBreak/>
-        <w:t>两个一维的高斯核，这样单行和单列分别只有</w:t>
-      </w:r>
-      <w:r>
-        <w:rPr>
-          <w:rFonts w:hint="eastAsia"/>
-        </w:rPr>
-        <w:t>9</w:t>
-      </w:r>
-      <w:r>
-        <w:rPr>
-          <w:rFonts w:hint="eastAsia"/>
-        </w:rPr>
-        <w:t>个样本，也只需要</w:t>
-      </w:r>
-      <w:r>
-        <w:rPr>
-          <w:rFonts w:hint="eastAsia"/>
-        </w:rPr>
-        <w:t>18</w:t>
-      </w:r>
-      <w:r>
-        <w:rPr>
-          <w:rFonts w:hint="eastAsia"/>
-        </w:rPr>
-        <w:t>次采样。不过每次迭代都需要两次绘制，使用高斯核对图像进行高斯模糊需要使用两个</w:t>
-      </w:r>
-      <w:r>
-        <w:rPr>
-          <w:rFonts w:hint="eastAsia"/>
-        </w:rPr>
-        <w:t>Pass</w:t>
-      </w:r>
-      <w:r>
-        <w:rPr>
-          <w:rFonts w:hint="eastAsia"/>
-        </w:rPr>
-        <w:t>，一个</w:t>
-      </w:r>
-      <w:r>
-        <w:rPr>
-          <w:rFonts w:hint="eastAsia"/>
-        </w:rPr>
-        <w:t>Pass</w:t>
-      </w:r>
-      <w:r>
-        <w:rPr>
-          <w:rFonts w:hint="eastAsia"/>
-        </w:rPr>
-        <w:t>使用竖直方向的一维高斯核对图像进行滤波，另一个</w:t>
-      </w:r>
-      <w:r>
-        <w:rPr>
-          <w:rFonts w:hint="eastAsia"/>
-        </w:rPr>
-        <w:t>Pass</w:t>
-      </w:r>
-      <w:r>
-        <w:rPr>
-          <w:rFonts w:hint="eastAsia"/>
-        </w:rPr>
-        <w:t>则使用水平方向的一维高斯核。</w:t>
-      </w:r>
-    </w:p>
-    <w:p/>
-    <w:p>
-      <w:pPr>
-        <w:rPr>
-          <w:rFonts w:hint="eastAsia"/>
-        </w:rPr>
-      </w:pPr>
+        <w:t>1</w:t>
+      </w:r>
+      <w:r>
+        <w:rPr>
+          <w:rFonts w:hint="eastAsia"/>
+        </w:rPr>
+        <w:t>时的曲线。</w:t>
+      </w:r>
+    </w:p>
+    <w:p>
+      <w:r>
+        <w:rPr>
+          <w:noProof/>
+        </w:rPr>
+        <w:drawing>
+          <wp:inline distT="0" distB="0" distL="0" distR="0" wp14:anchorId="46789A1F" wp14:editId="2CFA74FB">
+            <wp:extent cx="1430753" cy="1013791"/>
+            <wp:effectExtent l="0" t="0" r="0" b="0"/>
+            <wp:docPr id="7" name="图片 7"/>
+            <wp:cNvGraphicFramePr>
+              <a:graphicFrameLocks xmlns:a="http://schemas.openxmlformats.org/drawingml/2006/main" noChangeAspect="1"/>
+            </wp:cNvGraphicFramePr>
+            <a:graphic xmlns:a="http://schemas.openxmlformats.org/drawingml/2006/main">
+              <a:graphicData uri="http://schemas.openxmlformats.org/drawingml/2006/picture">
+                <pic:pic xmlns:pic="http://schemas.openxmlformats.org/drawingml/2006/picture">
+                  <pic:nvPicPr>
+                    <pic:cNvPr id="1" name=""/>
+                    <pic:cNvPicPr/>
+                  </pic:nvPicPr>
+                  <pic:blipFill>
+                    <a:blip r:embed="rId10"/>
+                    <a:stretch>
+                      <a:fillRect/>
+                    </a:stretch>
+                  </pic:blipFill>
+                  <pic:spPr>
+                    <a:xfrm>
+                      <a:off x="0" y="0"/>
+                      <a:ext cx="1458155" cy="1033207"/>
+                    </a:xfrm>
+                    <a:prstGeom prst="rect">
+                      <a:avLst/>
+                    </a:prstGeom>
+                  </pic:spPr>
+                </pic:pic>
+              </a:graphicData>
+            </a:graphic>
+          </wp:inline>
+        </w:drawing>
+      </w:r>
+    </w:p>
+    <w:p>
       <w:bookmarkStart w:id="0" w:name="_GoBack"/>
       <w:bookmarkEnd w:id="0"/>
     </w:p>

--- a/1 Unity SRP从零搭建一套图形渲染管线/整理/10 屏幕后处理效果(Bloom)/2 Bloom.docx
+++ b/1 Unity SRP从零搭建一套图形渲染管线/整理/10 屏幕后处理效果(Bloom)/2 Bloom.docx
@@ -1,6 +1,6 @@
 
 <file path=word/document.xml><?xml version="1.0" encoding="utf-8"?>
-<w:document xmlns:wpc="http://schemas.microsoft.com/office/word/2010/wordprocessingCanvas" xmlns:mc="http://schemas.openxmlformats.org/markup-compatibility/2006" xmlns:o="urn:schemas-microsoft-com:office:office" xmlns:r="http://schemas.openxmlformats.org/officeDocument/2006/relationships" xmlns:m="http://schemas.openxmlformats.org/officeDocument/2006/math" xmlns:v="urn:schemas-microsoft-com:vml" xmlns:wp14="http://schemas.microsoft.com/office/word/2010/wordprocessingDrawing" xmlns:wp="http://schemas.openxmlformats.org/drawingml/2006/wordprocessingDrawing" xmlns:w10="urn:schemas-microsoft-com:office:word" xmlns:w="http://schemas.openxmlformats.org/wordprocessingml/2006/main" xmlns:w14="http://schemas.microsoft.com/office/word/2010/wordml" xmlns:w15="http://schemas.microsoft.com/office/word/2012/wordml" xmlns:wpg="http://schemas.microsoft.com/office/word/2010/wordprocessingGroup" xmlns:wpi="http://schemas.microsoft.com/office/word/2010/wordprocessingInk" xmlns:wne="http://schemas.microsoft.com/office/word/2006/wordml" xmlns:wps="http://schemas.microsoft.com/office/word/2010/wordprocessingShape" mc:Ignorable="w14 w15 wp14">
+<w:document xmlns:wpc="http://schemas.microsoft.com/office/word/2010/wordprocessingCanvas" xmlns:mc="http://schemas.openxmlformats.org/markup-compatibility/2006" xmlns:o="urn:schemas-microsoft-com:office:office" xmlns:r="http://schemas.openxmlformats.org/officeDocument/2006/relationships" xmlns:m="http://schemas.openxmlformats.org/officeDocument/2006/math" xmlns:v="urn:schemas-microsoft-com:vml" xmlns:wp14="http://schemas.microsoft.com/office/word/2010/wordprocessingDrawing" xmlns:wp="http://schemas.openxmlformats.org/drawingml/2006/wordprocessingDrawing" xmlns:w10="urn:schemas-microsoft-com:office:word" xmlns:w="http://schemas.openxmlformats.org/wordprocessingml/2006/main" xmlns:w14="http://schemas.microsoft.com/office/word/2010/wordml" xmlns:wpg="http://schemas.microsoft.com/office/word/2010/wordprocessingGroup" xmlns:wpi="http://schemas.microsoft.com/office/word/2010/wordprocessingInk" xmlns:wne="http://schemas.microsoft.com/office/word/2006/wordml" xmlns:wps="http://schemas.microsoft.com/office/word/2010/wordprocessingShape" mc:Ignorable="w14 wp14">
   <w:body>
     <w:p>
       <w:pPr>
@@ -8,12 +8,16 @@
         <w:rPr>
           <w:b/>
           <w:color w:val="00B050"/>
+          <w:sz w:val="28"/>
+          <w:szCs w:val="28"/>
         </w:rPr>
       </w:pPr>
       <w:r>
         <w:rPr>
           <w:b/>
           <w:color w:val="00B050"/>
+          <w:sz w:val="28"/>
+          <w:szCs w:val="28"/>
         </w:rPr>
         <w:t>Bloom</w:t>
       </w:r>
@@ -55,7 +59,15 @@
         <w:rPr>
           <w:rFonts w:hint="eastAsia"/>
         </w:rPr>
-        <w:t>让画面中较亮的区域扩散到周围区域中，造成一种朦胧的效果。</w:t>
+        <w:t>让画面中较亮的区域扩</w:t>
+      </w:r>
+      <w:bookmarkStart w:id="0" w:name="_GoBack"/>
+      <w:bookmarkEnd w:id="0"/>
+      <w:r>
+        <w:rPr>
+          <w:rFonts w:hint="eastAsia"/>
+        </w:rPr>
+        <w:t>散到周围区域中，造成一种朦胧的效果。</w:t>
       </w:r>
     </w:p>
     <w:p/>
@@ -102,560 +114,6 @@
           <w:rFonts w:hint="eastAsia"/>
         </w:rPr>
         <w:t>中，然后利用高斯模糊对这张纹理进行模糊处理，模糊图像会将明亮的像素渗入到较暗的像素，使其看起来会发光，以此模拟光线扩散的效果，然后将它和原图像进行混合得到最终效果。</w:t>
-      </w:r>
-    </w:p>
-    <w:p/>
-    <w:p>
-      <w:pPr>
-        <w:rPr>
-          <w:b/>
-          <w:color w:val="00B050"/>
-        </w:rPr>
-      </w:pPr>
-      <w:r>
-        <w:rPr>
-          <w:b/>
-          <w:color w:val="00B050"/>
-        </w:rPr>
-        <w:t>什么是卷积操作？</w:t>
-      </w:r>
-    </w:p>
-    <w:p>
-      <w:pPr>
-        <w:ind w:firstLine="420"/>
-      </w:pPr>
-      <w:r>
-        <w:rPr>
-          <w:rFonts w:hint="eastAsia"/>
-        </w:rPr>
-        <w:t>卷积操作一般是指使用一个卷积核（</w:t>
-      </w:r>
-      <w:r>
-        <w:rPr>
-          <w:rFonts w:hint="eastAsia"/>
-        </w:rPr>
-        <w:t>Kernel</w:t>
-      </w:r>
-      <w:r>
-        <w:rPr>
-          <w:rFonts w:hint="eastAsia"/>
-        </w:rPr>
-        <w:t>）对一张图像中的每个像素进行一系列操作。卷积核通常是一个四方形结构（例如</w:t>
-      </w:r>
-      <w:r>
-        <w:rPr>
-          <w:rFonts w:hint="eastAsia"/>
-        </w:rPr>
-        <w:t>2*2</w:t>
-      </w:r>
-      <w:r>
-        <w:rPr>
-          <w:rFonts w:hint="eastAsia"/>
-        </w:rPr>
-        <w:t>、</w:t>
-      </w:r>
-      <w:r>
-        <w:rPr>
-          <w:rFonts w:hint="eastAsia"/>
-        </w:rPr>
-        <w:t>3*3</w:t>
-      </w:r>
-      <w:r>
-        <w:rPr>
-          <w:rFonts w:hint="eastAsia"/>
-        </w:rPr>
-        <w:t>的方形区域），该区域内每个方格都有一个权重值。当对图像中某个像素进行卷积时，我们会把卷积核的中心位置放置于该像素上，翻转核之后再依次计算核中每个元素和其覆盖的图像像素值的乘积并求和，得到的结果就是该位置新的像素值。</w:t>
-      </w:r>
-    </w:p>
-    <w:p/>
-    <w:p>
-      <w:pPr>
-        <w:rPr>
-          <w:b/>
-          <w:color w:val="00B050"/>
-        </w:rPr>
-      </w:pPr>
-      <w:r>
-        <w:rPr>
-          <w:b/>
-          <w:color w:val="00B050"/>
-        </w:rPr>
-        <w:t>什么是降</w:t>
-      </w:r>
-      <w:r>
-        <w:rPr>
-          <w:rFonts w:hint="eastAsia"/>
-          <w:b/>
-          <w:color w:val="00B050"/>
-        </w:rPr>
-        <w:t>(</w:t>
-      </w:r>
-      <w:r>
-        <w:rPr>
-          <w:rFonts w:hint="eastAsia"/>
-          <w:b/>
-          <w:color w:val="00B050"/>
-        </w:rPr>
-        <w:t>下</w:t>
-      </w:r>
-      <w:r>
-        <w:rPr>
-          <w:b/>
-          <w:color w:val="00B050"/>
-        </w:rPr>
-        <w:t>)</w:t>
-      </w:r>
-      <w:r>
-        <w:rPr>
-          <w:b/>
-          <w:color w:val="00B050"/>
-        </w:rPr>
-        <w:t>采样和上采样？</w:t>
-      </w:r>
-    </w:p>
-    <w:p>
-      <w:pPr>
-        <w:ind w:firstLine="420"/>
-      </w:pPr>
-      <w:r>
-        <w:rPr>
-          <w:rFonts w:hint="eastAsia"/>
-        </w:rPr>
-        <w:t>降（下）采样（</w:t>
-      </w:r>
-      <w:r>
-        <w:rPr>
-          <w:rFonts w:hint="eastAsia"/>
-        </w:rPr>
-        <w:t>DownSampling</w:t>
-      </w:r>
-      <w:r>
-        <w:rPr>
-          <w:rFonts w:hint="eastAsia"/>
-        </w:rPr>
-        <w:t>）意为缩小图像（以下统称下采样），生成图像的小尺寸缩略图。若图像尺寸为</w:t>
-      </w:r>
-      <w:r>
-        <w:rPr>
-          <w:rFonts w:hint="eastAsia"/>
-        </w:rPr>
-        <w:t>M*N</w:t>
-      </w:r>
-      <w:r>
-        <w:rPr>
-          <w:rFonts w:hint="eastAsia"/>
-        </w:rPr>
-        <w:t>，对其进行</w:t>
-      </w:r>
-      <w:r>
-        <w:rPr>
-          <w:rFonts w:hint="eastAsia"/>
-        </w:rPr>
-        <w:t>x</w:t>
-      </w:r>
-      <w:r>
-        <w:rPr>
-          <w:rFonts w:hint="eastAsia"/>
-        </w:rPr>
-        <w:t>倍的下采样时，则最终得到一个</w:t>
-      </w:r>
-      <w:r>
-        <w:rPr>
-          <w:rFonts w:hint="eastAsia"/>
-        </w:rPr>
-        <w:t>M/x</w:t>
-      </w:r>
-      <w:r>
-        <w:rPr>
-          <w:rFonts w:hint="eastAsia"/>
-        </w:rPr>
-        <w:t>、</w:t>
-      </w:r>
-      <w:r>
-        <w:rPr>
-          <w:rFonts w:hint="eastAsia"/>
-        </w:rPr>
-        <w:t>N/x</w:t>
-      </w:r>
-      <w:r>
-        <w:rPr>
-          <w:rFonts w:hint="eastAsia"/>
-        </w:rPr>
-        <w:t>尺寸的缩略图，将原图像</w:t>
-      </w:r>
-      <w:r>
-        <w:rPr>
-          <w:rFonts w:hint="eastAsia"/>
-        </w:rPr>
-        <w:t>x*x</w:t>
-      </w:r>
-      <w:r>
-        <w:rPr>
-          <w:rFonts w:hint="eastAsia"/>
-        </w:rPr>
-        <w:t>窗口内的图像编成一个像素，这个像素点的值就是窗口内所有像素的平均值或者最大值。与之对应的还有上采样（</w:t>
-      </w:r>
-      <w:r>
-        <w:rPr>
-          <w:rFonts w:hint="eastAsia"/>
-        </w:rPr>
-        <w:t>UpSampling</w:t>
-      </w:r>
-      <w:r>
-        <w:rPr>
-          <w:rFonts w:hint="eastAsia"/>
-        </w:rPr>
-        <w:t>），意为放大图像，一般采用内插值的方法，即在原有图像像素的基础上在像素点之间采用合适的插值算法插入新的元素。</w:t>
-      </w:r>
-    </w:p>
-    <w:p/>
-    <w:p>
-      <w:pPr>
-        <w:rPr>
-          <w:b/>
-          <w:color w:val="00B050"/>
-        </w:rPr>
-      </w:pPr>
-      <w:r>
-        <w:rPr>
-          <w:b/>
-          <w:color w:val="00B050"/>
-        </w:rPr>
-        <w:t>高斯滤波</w:t>
-      </w:r>
-    </w:p>
-    <w:p>
-      <w:pPr>
-        <w:ind w:leftChars="200" w:left="420"/>
-      </w:pPr>
-      <w:r>
-        <w:t>高斯方程：</w:t>
-      </w:r>
-    </w:p>
-    <w:p>
-      <w:pPr>
-        <w:ind w:leftChars="200" w:left="420" w:firstLine="420"/>
-      </w:pPr>
-      <w:r>
-        <w:rPr>
-          <w:noProof/>
-        </w:rPr>
-        <w:drawing>
-          <wp:inline distT="0" distB="0" distL="0" distR="0" wp14:anchorId="144BFC6B" wp14:editId="1D662F18">
-            <wp:extent cx="759349" cy="286173"/>
-            <wp:effectExtent l="0" t="0" r="3175" b="0"/>
-            <wp:docPr id="1" name="图片 1"/>
-            <wp:cNvGraphicFramePr>
-              <a:graphicFrameLocks xmlns:a="http://schemas.openxmlformats.org/drawingml/2006/main" noChangeAspect="1"/>
-            </wp:cNvGraphicFramePr>
-            <a:graphic xmlns:a="http://schemas.openxmlformats.org/drawingml/2006/main">
-              <a:graphicData uri="http://schemas.openxmlformats.org/drawingml/2006/picture">
-                <pic:pic xmlns:pic="http://schemas.openxmlformats.org/drawingml/2006/picture">
-                  <pic:nvPicPr>
-                    <pic:cNvPr id="1" name=""/>
-                    <pic:cNvPicPr/>
-                  </pic:nvPicPr>
-                  <pic:blipFill>
-                    <a:blip r:embed="rId4"/>
-                    <a:stretch>
-                      <a:fillRect/>
-                    </a:stretch>
-                  </pic:blipFill>
-                  <pic:spPr>
-                    <a:xfrm>
-                      <a:off x="0" y="0"/>
-                      <a:ext cx="807416" cy="304288"/>
-                    </a:xfrm>
-                    <a:prstGeom prst="rect">
-                      <a:avLst/>
-                    </a:prstGeom>
-                  </pic:spPr>
-                </pic:pic>
-              </a:graphicData>
-            </a:graphic>
-          </wp:inline>
-        </w:drawing>
-      </w:r>
-    </w:p>
-    <w:p>
-      <w:r>
-        <w:t>​</w:t>
-      </w:r>
-      <w:r>
-        <w:tab/>
-      </w:r>
-      <w:r>
-        <w:rPr>
-          <w:rFonts w:hint="eastAsia"/>
-        </w:rPr>
-        <w:t>其中δ是标准方差（一般取值为</w:t>
-      </w:r>
-      <w:r>
-        <w:t>1</w:t>
-      </w:r>
-      <w:r>
-        <w:rPr>
-          <w:rFonts w:hint="eastAsia"/>
-        </w:rPr>
-        <w:t>），</w:t>
-      </w:r>
-      <w:r>
-        <w:t>x</w:t>
-      </w:r>
-      <w:r>
-        <w:rPr>
-          <w:rFonts w:hint="eastAsia"/>
-        </w:rPr>
-        <w:t>和</w:t>
-      </w:r>
-      <w:r>
-        <w:t>y</w:t>
-      </w:r>
-      <w:r>
-        <w:rPr>
-          <w:rFonts w:hint="eastAsia"/>
-        </w:rPr>
-        <w:t>分别对应了当前位置到卷积核中心的整数距离。通俗来说高斯滤波就是对整幅图像进行加权平均的过程，每一个像素点的值，都由其本身和邻域内的其它像素值经过加权平均后得到。高斯方程很好地模拟了邻域内每个像素对当前处理像素的影响程度：距离越近，影响越大，高斯核维度越高，模糊程度越大。</w:t>
-      </w:r>
-    </w:p>
-    <w:p/>
-    <w:p>
-      <w:pPr>
-        <w:rPr>
-          <w:b/>
-          <w:color w:val="00B050"/>
-        </w:rPr>
-      </w:pPr>
-      <w:r>
-        <w:rPr>
-          <w:b/>
-          <w:color w:val="00B050"/>
-        </w:rPr>
-        <w:t>高斯方程计算优化</w:t>
-      </w:r>
-    </w:p>
-    <w:p>
-      <w:pPr>
-        <w:ind w:firstLine="420"/>
-      </w:pPr>
-      <w:r>
-        <w:rPr>
-          <w:rFonts w:hint="eastAsia"/>
-        </w:rPr>
-        <w:t>使用一个</w:t>
-      </w:r>
-      <w:r>
-        <w:rPr>
-          <w:rFonts w:hint="eastAsia"/>
-        </w:rPr>
-        <w:t>N*N</w:t>
-      </w:r>
-      <w:r>
-        <w:rPr>
-          <w:rFonts w:hint="eastAsia"/>
-        </w:rPr>
-        <w:t>的高斯核对图形进行卷积滤波，就需要</w:t>
-      </w:r>
-      <w:r>
-        <w:rPr>
-          <w:rFonts w:hint="eastAsia"/>
-        </w:rPr>
-        <w:t>N*N*W*H</w:t>
-      </w:r>
-      <w:r>
-        <w:rPr>
-          <w:rFonts w:hint="eastAsia"/>
-        </w:rPr>
-        <w:t>次纹理采样，当</w:t>
-      </w:r>
-      <w:r>
-        <w:rPr>
-          <w:rFonts w:hint="eastAsia"/>
-        </w:rPr>
-        <w:t>N</w:t>
-      </w:r>
-      <w:r>
-        <w:rPr>
-          <w:rFonts w:hint="eastAsia"/>
-        </w:rPr>
-        <w:t>的大小不断增加时，采</w:t>
-      </w:r>
-      <w:r>
-        <w:rPr>
-          <w:rFonts w:hint="eastAsia"/>
-        </w:rPr>
-        <w:t>样次数会变多，好在我们可以把这个二维高斯函数拆分成两个一维函数</w:t>
-      </w:r>
-      <w:r>
-        <w:rPr>
-          <w:rFonts w:hint="eastAsia"/>
-        </w:rPr>
-        <w:t>。也就是说可以使用两个一维的高斯核先后进行滤波，它们得到的结果和直接使用二维高斯核是一样的。采样次数只需</w:t>
-      </w:r>
-      <w:r>
-        <w:rPr>
-          <w:rFonts w:hint="eastAsia"/>
-        </w:rPr>
-        <w:t>2*N*W*H</w:t>
-      </w:r>
-      <w:r>
-        <w:rPr>
-          <w:rFonts w:hint="eastAsia"/>
-        </w:rPr>
-        <w:t>次，且两个一维高斯核中包含了很多重复的权重，对于一个大小为</w:t>
-      </w:r>
-      <w:r>
-        <w:rPr>
-          <w:rFonts w:hint="eastAsia"/>
-        </w:rPr>
-        <w:t>5</w:t>
-      </w:r>
-      <w:r>
-        <w:rPr>
-          <w:rFonts w:hint="eastAsia"/>
-        </w:rPr>
-        <w:t>的一维高斯核，实际只需要记录</w:t>
-      </w:r>
-      <w:r>
-        <w:rPr>
-          <w:rFonts w:hint="eastAsia"/>
-        </w:rPr>
-        <w:t>3</w:t>
-      </w:r>
-      <w:r>
-        <w:rPr>
-          <w:rFonts w:hint="eastAsia"/>
-        </w:rPr>
-        <w:t>个权重值即可。</w:t>
-      </w:r>
-    </w:p>
-    <w:p>
-      <w:r>
-        <w:rPr>
-          <w:noProof/>
-        </w:rPr>
-        <w:drawing>
-          <wp:inline distT="0" distB="0" distL="0" distR="0" wp14:anchorId="102721AF" wp14:editId="1EC1F202">
-            <wp:extent cx="1685457" cy="711642"/>
-            <wp:effectExtent l="0" t="0" r="0" b="0"/>
-            <wp:docPr id="2" name="图片 2"/>
-            <wp:cNvGraphicFramePr>
-              <a:graphicFrameLocks xmlns:a="http://schemas.openxmlformats.org/drawingml/2006/main" noChangeAspect="1"/>
-            </wp:cNvGraphicFramePr>
-            <a:graphic xmlns:a="http://schemas.openxmlformats.org/drawingml/2006/main">
-              <a:graphicData uri="http://schemas.openxmlformats.org/drawingml/2006/picture">
-                <pic:pic xmlns:pic="http://schemas.openxmlformats.org/drawingml/2006/picture">
-                  <pic:nvPicPr>
-                    <pic:cNvPr id="1" name=""/>
-                    <pic:cNvPicPr/>
-                  </pic:nvPicPr>
-                  <pic:blipFill>
-                    <a:blip r:embed="rId5"/>
-                    <a:stretch>
-                      <a:fillRect/>
-                    </a:stretch>
-                  </pic:blipFill>
-                  <pic:spPr>
-                    <a:xfrm>
-                      <a:off x="0" y="0"/>
-                      <a:ext cx="1768557" cy="746729"/>
-                    </a:xfrm>
-                    <a:prstGeom prst="rect">
-                      <a:avLst/>
-                    </a:prstGeom>
-                  </pic:spPr>
-                </pic:pic>
-              </a:graphicData>
-            </a:graphic>
-          </wp:inline>
-        </w:drawing>
-      </w:r>
-    </w:p>
-    <w:p>
-      <w:r>
-        <w:rPr>
-          <w:noProof/>
-        </w:rPr>
-        <w:lastRenderedPageBreak/>
-        <w:drawing>
-          <wp:inline distT="0" distB="0" distL="0" distR="0" wp14:anchorId="496C9DC3" wp14:editId="2021B796">
-            <wp:extent cx="1919268" cy="735496"/>
-            <wp:effectExtent l="0" t="0" r="5080" b="7620"/>
-            <wp:docPr id="3" name="图片 3"/>
-            <wp:cNvGraphicFramePr>
-              <a:graphicFrameLocks xmlns:a="http://schemas.openxmlformats.org/drawingml/2006/main" noChangeAspect="1"/>
-            </wp:cNvGraphicFramePr>
-            <a:graphic xmlns:a="http://schemas.openxmlformats.org/drawingml/2006/main">
-              <a:graphicData uri="http://schemas.openxmlformats.org/drawingml/2006/picture">
-                <pic:pic xmlns:pic="http://schemas.openxmlformats.org/drawingml/2006/picture">
-                  <pic:nvPicPr>
-                    <pic:cNvPr id="1" name=""/>
-                    <pic:cNvPicPr/>
-                  </pic:nvPicPr>
-                  <pic:blipFill>
-                    <a:blip r:embed="rId6"/>
-                    <a:stretch>
-                      <a:fillRect/>
-                    </a:stretch>
-                  </pic:blipFill>
-                  <pic:spPr>
-                    <a:xfrm>
-                      <a:off x="0" y="0"/>
-                      <a:ext cx="1947540" cy="746330"/>
-                    </a:xfrm>
-                    <a:prstGeom prst="rect">
-                      <a:avLst/>
-                    </a:prstGeom>
-                  </pic:spPr>
-                </pic:pic>
-              </a:graphicData>
-            </a:graphic>
-          </wp:inline>
-        </w:drawing>
-      </w:r>
-    </w:p>
-    <w:p>
-      <w:r>
-        <w:rPr>
-          <w:rFonts w:hint="eastAsia"/>
-        </w:rPr>
-        <w:t>使用高斯核对图像进行高斯模糊需要使用两个</w:t>
-      </w:r>
-      <w:r>
-        <w:rPr>
-          <w:rFonts w:hint="eastAsia"/>
-        </w:rPr>
-        <w:t>Pass</w:t>
-      </w:r>
-      <w:r>
-        <w:rPr>
-          <w:rFonts w:hint="eastAsia"/>
-        </w:rPr>
-        <w:t>，一个</w:t>
-      </w:r>
-      <w:r>
-        <w:rPr>
-          <w:rFonts w:hint="eastAsia"/>
-        </w:rPr>
-        <w:t>Pass</w:t>
-      </w:r>
-      <w:r>
-        <w:rPr>
-          <w:rFonts w:hint="eastAsia"/>
-        </w:rPr>
-        <w:t>使用竖直方向的一维高斯核对图像进行滤波，另一个</w:t>
-      </w:r>
-      <w:r>
-        <w:rPr>
-          <w:rFonts w:hint="eastAsia"/>
-        </w:rPr>
-        <w:t>Pass</w:t>
-      </w:r>
-      <w:r>
-        <w:rPr>
-          <w:rFonts w:hint="eastAsia"/>
-        </w:rPr>
-        <w:t>则使用水平方向的一维高斯核。</w:t>
       </w:r>
     </w:p>
     <w:p/>
@@ -1097,6 +555,7 @@
         <w:rPr>
           <w:noProof/>
         </w:rPr>
+        <w:lastRenderedPageBreak/>
         <w:drawing>
           <wp:inline distT="0" distB="0" distL="0" distR="0" wp14:anchorId="2F256843" wp14:editId="4D830DC5">
             <wp:extent cx="1281955" cy="890546"/>
@@ -1168,7 +627,6 @@
         <w:rPr>
           <w:noProof/>
         </w:rPr>
-        <w:lastRenderedPageBreak/>
         <w:drawing>
           <wp:inline distT="0" distB="0" distL="0" distR="0" wp14:anchorId="489FE125" wp14:editId="183E0348">
             <wp:extent cx="1693628" cy="862659"/>
@@ -1352,10 +810,7 @@
         </w:drawing>
       </w:r>
     </w:p>
-    <w:p>
-      <w:bookmarkStart w:id="0" w:name="_GoBack"/>
-      <w:bookmarkEnd w:id="0"/>
-    </w:p>
+    <w:p/>
     <w:sectPr>
       <w:pgSz w:w="11906" w:h="16838"/>
       <w:pgMar w:top="1440" w:right="1800" w:bottom="1440" w:left="1800" w:header="851" w:footer="992" w:gutter="0"/>
@@ -1366,8 +821,46 @@
 </w:document>
 </file>
 
+<file path=word/endnotes.xml><?xml version="1.0" encoding="utf-8"?>
+<w:endnotes xmlns:wpc="http://schemas.microsoft.com/office/word/2010/wordprocessingCanvas" xmlns:mc="http://schemas.openxmlformats.org/markup-compatibility/2006" xmlns:o="urn:schemas-microsoft-com:office:office" xmlns:r="http://schemas.openxmlformats.org/officeDocument/2006/relationships" xmlns:m="http://schemas.openxmlformats.org/officeDocument/2006/math" xmlns:v="urn:schemas-microsoft-com:vml" xmlns:wp14="http://schemas.microsoft.com/office/word/2010/wordprocessingDrawing" xmlns:wp="http://schemas.openxmlformats.org/drawingml/2006/wordprocessingDrawing" xmlns:w10="urn:schemas-microsoft-com:office:word" xmlns:w="http://schemas.openxmlformats.org/wordprocessingml/2006/main" xmlns:w14="http://schemas.microsoft.com/office/word/2010/wordml" xmlns:wpg="http://schemas.microsoft.com/office/word/2010/wordprocessingGroup" xmlns:wpi="http://schemas.microsoft.com/office/word/2010/wordprocessingInk" xmlns:wne="http://schemas.microsoft.com/office/word/2006/wordml" xmlns:wps="http://schemas.microsoft.com/office/word/2010/wordprocessingShape" mc:Ignorable="w14 wp14">
+  <w:endnote w:type="separator" w:id="-1">
+    <w:p>
+      <w:r>
+        <w:separator/>
+      </w:r>
+    </w:p>
+  </w:endnote>
+  <w:endnote w:type="continuationSeparator" w:id="0">
+    <w:p>
+      <w:r>
+        <w:continuationSeparator/>
+      </w:r>
+    </w:p>
+  </w:endnote>
+</w:endnotes>
+</file>
+
+<file path=word/footnotes.xml><?xml version="1.0" encoding="utf-8"?>
+<w:footnotes xmlns:wpc="http://schemas.microsoft.com/office/word/2010/wordprocessingCanvas" xmlns:mc="http://schemas.openxmlformats.org/markup-compatibility/2006" xmlns:o="urn:schemas-microsoft-com:office:office" xmlns:r="http://schemas.openxmlformats.org/officeDocument/2006/relationships" xmlns:m="http://schemas.openxmlformats.org/officeDocument/2006/math" xmlns:v="urn:schemas-microsoft-com:vml" xmlns:wp14="http://schemas.microsoft.com/office/word/2010/wordprocessingDrawing" xmlns:wp="http://schemas.openxmlformats.org/drawingml/2006/wordprocessingDrawing" xmlns:w10="urn:schemas-microsoft-com:office:word" xmlns:w="http://schemas.openxmlformats.org/wordprocessingml/2006/main" xmlns:w14="http://schemas.microsoft.com/office/word/2010/wordml" xmlns:wpg="http://schemas.microsoft.com/office/word/2010/wordprocessingGroup" xmlns:wpi="http://schemas.microsoft.com/office/word/2010/wordprocessingInk" xmlns:wne="http://schemas.microsoft.com/office/word/2006/wordml" xmlns:wps="http://schemas.microsoft.com/office/word/2010/wordprocessingShape" mc:Ignorable="w14 wp14">
+  <w:footnote w:type="separator" w:id="-1">
+    <w:p>
+      <w:r>
+        <w:separator/>
+      </w:r>
+    </w:p>
+  </w:footnote>
+  <w:footnote w:type="continuationSeparator" w:id="0">
+    <w:p>
+      <w:r>
+        <w:continuationSeparator/>
+      </w:r>
+    </w:p>
+  </w:footnote>
+</w:footnotes>
+</file>
+
 <file path=word/styles.xml><?xml version="1.0" encoding="utf-8"?>
-<w:styles xmlns:mc="http://schemas.openxmlformats.org/markup-compatibility/2006" xmlns:r="http://schemas.openxmlformats.org/officeDocument/2006/relationships" xmlns:w="http://schemas.openxmlformats.org/wordprocessingml/2006/main" xmlns:w14="http://schemas.microsoft.com/office/word/2010/wordml" xmlns:w15="http://schemas.microsoft.com/office/word/2012/wordml" mc:Ignorable="w14 w15">
+<w:styles xmlns:mc="http://schemas.openxmlformats.org/markup-compatibility/2006" xmlns:r="http://schemas.openxmlformats.org/officeDocument/2006/relationships" xmlns:w="http://schemas.openxmlformats.org/wordprocessingml/2006/main" xmlns:w14="http://schemas.microsoft.com/office/word/2010/wordml" mc:Ignorable="w14">
   <w:docDefaults>
     <w:rPrDefault>
       <w:rPr>
@@ -1380,378 +873,144 @@
     </w:rPrDefault>
     <w:pPrDefault/>
   </w:docDefaults>
-  <w:latentStyles w:defLockedState="0" w:defUIPriority="99" w:defSemiHidden="0" w:defUnhideWhenUsed="0" w:defQFormat="0" w:count="371">
-    <w:lsdException w:name="Normal" w:uiPriority="0" w:qFormat="1"/>
-    <w:lsdException w:name="heading 1" w:uiPriority="9" w:qFormat="1"/>
-    <w:lsdException w:name="heading 2" w:semiHidden="1" w:uiPriority="9" w:unhideWhenUsed="1" w:qFormat="1"/>
-    <w:lsdException w:name="heading 3" w:semiHidden="1" w:uiPriority="9" w:unhideWhenUsed="1" w:qFormat="1"/>
-    <w:lsdException w:name="heading 4" w:semiHidden="1" w:uiPriority="9" w:unhideWhenUsed="1" w:qFormat="1"/>
-    <w:lsdException w:name="heading 5" w:semiHidden="1" w:uiPriority="9" w:unhideWhenUsed="1" w:qFormat="1"/>
-    <w:lsdException w:name="heading 6" w:semiHidden="1" w:uiPriority="9" w:unhideWhenUsed="1" w:qFormat="1"/>
-    <w:lsdException w:name="heading 7" w:semiHidden="1" w:uiPriority="9" w:unhideWhenUsed="1" w:qFormat="1"/>
-    <w:lsdException w:name="heading 8" w:semiHidden="1" w:uiPriority="9" w:unhideWhenUsed="1" w:qFormat="1"/>
-    <w:lsdException w:name="heading 9" w:semiHidden="1" w:uiPriority="9" w:unhideWhenUsed="1" w:qFormat="1"/>
-    <w:lsdException w:name="index 1" w:semiHidden="1" w:unhideWhenUsed="1"/>
-    <w:lsdException w:name="index 2" w:semiHidden="1" w:unhideWhenUsed="1"/>
-    <w:lsdException w:name="index 3" w:semiHidden="1" w:unhideWhenUsed="1"/>
-    <w:lsdException w:name="index 4" w:semiHidden="1" w:unhideWhenUsed="1"/>
-    <w:lsdException w:name="index 5" w:semiHidden="1" w:unhideWhenUsed="1"/>
-    <w:lsdException w:name="index 6" w:semiHidden="1" w:unhideWhenUsed="1"/>
-    <w:lsdException w:name="index 7" w:semiHidden="1" w:unhideWhenUsed="1"/>
-    <w:lsdException w:name="index 8" w:semiHidden="1" w:unhideWhenUsed="1"/>
-    <w:lsdException w:name="index 9" w:semiHidden="1" w:unhideWhenUsed="1"/>
-    <w:lsdException w:name="toc 1" w:semiHidden="1" w:uiPriority="39" w:unhideWhenUsed="1"/>
-    <w:lsdException w:name="toc 2" w:semiHidden="1" w:uiPriority="39" w:unhideWhenUsed="1"/>
-    <w:lsdException w:name="toc 3" w:semiHidden="1" w:uiPriority="39" w:unhideWhenUsed="1"/>
-    <w:lsdException w:name="toc 4" w:semiHidden="1" w:uiPriority="39" w:unhideWhenUsed="1"/>
-    <w:lsdException w:name="toc 5" w:semiHidden="1" w:uiPriority="39" w:unhideWhenUsed="1"/>
-    <w:lsdException w:name="toc 6" w:semiHidden="1" w:uiPriority="39" w:unhideWhenUsed="1"/>
-    <w:lsdException w:name="toc 7" w:semiHidden="1" w:uiPriority="39" w:unhideWhenUsed="1"/>
-    <w:lsdException w:name="toc 8" w:semiHidden="1" w:uiPriority="39" w:unhideWhenUsed="1"/>
-    <w:lsdException w:name="toc 9" w:semiHidden="1" w:uiPriority="39" w:unhideWhenUsed="1"/>
-    <w:lsdException w:name="Normal Indent" w:semiHidden="1" w:unhideWhenUsed="1"/>
-    <w:lsdException w:name="footnote text" w:semiHidden="1" w:unhideWhenUsed="1"/>
-    <w:lsdException w:name="annotation text" w:semiHidden="1" w:unhideWhenUsed="1"/>
-    <w:lsdException w:name="header" w:semiHidden="1" w:unhideWhenUsed="1"/>
-    <w:lsdException w:name="footer" w:semiHidden="1" w:unhideWhenUsed="1"/>
-    <w:lsdException w:name="index heading" w:semiHidden="1" w:unhideWhenUsed="1"/>
-    <w:lsdException w:name="caption" w:semiHidden="1" w:uiPriority="35" w:unhideWhenUsed="1" w:qFormat="1"/>
-    <w:lsdException w:name="table of figures" w:semiHidden="1" w:unhideWhenUsed="1"/>
-    <w:lsdException w:name="envelope address" w:semiHidden="1" w:unhideWhenUsed="1"/>
-    <w:lsdException w:name="envelope return" w:semiHidden="1" w:unhideWhenUsed="1"/>
-    <w:lsdException w:name="footnote reference" w:semiHidden="1" w:unhideWhenUsed="1"/>
-    <w:lsdException w:name="annotation reference" w:semiHidden="1" w:unhideWhenUsed="1"/>
-    <w:lsdException w:name="line number" w:semiHidden="1" w:unhideWhenUsed="1"/>
-    <w:lsdException w:name="page number" w:semiHidden="1" w:unhideWhenUsed="1"/>
-    <w:lsdException w:name="endnote reference" w:semiHidden="1" w:unhideWhenUsed="1"/>
-    <w:lsdException w:name="endnote text" w:semiHidden="1" w:unhideWhenUsed="1"/>
-    <w:lsdException w:name="table of authorities" w:semiHidden="1" w:unhideWhenUsed="1"/>
-    <w:lsdException w:name="macro" w:semiHidden="1" w:unhideWhenUsed="1"/>
-    <w:lsdException w:name="toa heading" w:semiHidden="1" w:unhideWhenUsed="1"/>
-    <w:lsdException w:name="List" w:semiHidden="1" w:unhideWhenUsed="1"/>
-    <w:lsdException w:name="List Bullet" w:semiHidden="1" w:unhideWhenUsed="1"/>
-    <w:lsdException w:name="List Number" w:semiHidden="1" w:unhideWhenUsed="1"/>
-    <w:lsdException w:name="List 2" w:semiHidden="1" w:unhideWhenUsed="1"/>
-    <w:lsdException w:name="List 3" w:semiHidden="1" w:unhideWhenUsed="1"/>
-    <w:lsdException w:name="List 4" w:semiHidden="1" w:unhideWhenUsed="1"/>
-    <w:lsdException w:name="List 5" w:semiHidden="1" w:unhideWhenUsed="1"/>
-    <w:lsdException w:name="List Bullet 2" w:semiHidden="1" w:unhideWhenUsed="1"/>
-    <w:lsdException w:name="List Bullet 3" w:semiHidden="1" w:unhideWhenUsed="1"/>
-    <w:lsdException w:name="List Bullet 4" w:semiHidden="1" w:unhideWhenUsed="1"/>
-    <w:lsdException w:name="List Bullet 5" w:semiHidden="1" w:unhideWhenUsed="1"/>
-    <w:lsdException w:name="List Number 2" w:semiHidden="1" w:unhideWhenUsed="1"/>
-    <w:lsdException w:name="List Number 3" w:semiHidden="1" w:unhideWhenUsed="1"/>
-    <w:lsdException w:name="List Number 4" w:semiHidden="1" w:unhideWhenUsed="1"/>
-    <w:lsdException w:name="List Number 5" w:semiHidden="1" w:unhideWhenUsed="1"/>
-    <w:lsdException w:name="Title" w:uiPriority="10" w:qFormat="1"/>
-    <w:lsdException w:name="Closing" w:semiHidden="1" w:unhideWhenUsed="1"/>
-    <w:lsdException w:name="Signature" w:semiHidden="1" w:unhideWhenUsed="1"/>
-    <w:lsdException w:name="Default Paragraph Font" w:semiHidden="1" w:uiPriority="1" w:unhideWhenUsed="1"/>
-    <w:lsdException w:name="Body Text" w:semiHidden="1" w:unhideWhenUsed="1"/>
-    <w:lsdException w:name="Body Text Indent" w:semiHidden="1" w:unhideWhenUsed="1"/>
-    <w:lsdException w:name="List Continue" w:semiHidden="1" w:unhideWhenUsed="1"/>
-    <w:lsdException w:name="List Continue 2" w:semiHidden="1" w:unhideWhenUsed="1"/>
-    <w:lsdException w:name="List Continue 3" w:semiHidden="1" w:unhideWhenUsed="1"/>
-    <w:lsdException w:name="List Continue 4" w:semiHidden="1" w:unhideWhenUsed="1"/>
-    <w:lsdException w:name="List Continue 5" w:semiHidden="1" w:unhideWhenUsed="1"/>
-    <w:lsdException w:name="Message Header" w:semiHidden="1" w:unhideWhenUsed="1"/>
-    <w:lsdException w:name="Subtitle" w:uiPriority="11" w:qFormat="1"/>
-    <w:lsdException w:name="Salutation" w:semiHidden="1" w:unhideWhenUsed="1"/>
-    <w:lsdException w:name="Date" w:semiHidden="1" w:unhideWhenUsed="1"/>
-    <w:lsdException w:name="Body Text First Indent" w:semiHidden="1" w:unhideWhenUsed="1"/>
-    <w:lsdException w:name="Body Text First Indent 2" w:semiHidden="1" w:unhideWhenUsed="1"/>
-    <w:lsdException w:name="Note Heading" w:semiHidden="1" w:unhideWhenUsed="1"/>
-    <w:lsdException w:name="Body Text 2" w:semiHidden="1" w:unhideWhenUsed="1"/>
-    <w:lsdException w:name="Body Text 3" w:semiHidden="1" w:unhideWhenUsed="1"/>
-    <w:lsdException w:name="Body Text Indent 2" w:semiHidden="1" w:unhideWhenUsed="1"/>
-    <w:lsdException w:name="Body Text Indent 3" w:semiHidden="1" w:unhideWhenUsed="1"/>
-    <w:lsdException w:name="Block Text" w:semiHidden="1" w:unhideWhenUsed="1"/>
-    <w:lsdException w:name="Hyperlink" w:semiHidden="1" w:unhideWhenUsed="1"/>
-    <w:lsdException w:name="FollowedHyperlink" w:semiHidden="1" w:unhideWhenUsed="1"/>
-    <w:lsdException w:name="Strong" w:uiPriority="22" w:qFormat="1"/>
-    <w:lsdException w:name="Emphasis" w:uiPriority="20" w:qFormat="1"/>
-    <w:lsdException w:name="Document Map" w:semiHidden="1" w:unhideWhenUsed="1"/>
-    <w:lsdException w:name="Plain Text" w:semiHidden="1" w:unhideWhenUsed="1"/>
-    <w:lsdException w:name="E-mail Signature" w:semiHidden="1" w:unhideWhenUsed="1"/>
-    <w:lsdException w:name="HTML Top of Form" w:semiHidden="1" w:unhideWhenUsed="1"/>
-    <w:lsdException w:name="HTML Bottom of Form" w:semiHidden="1" w:unhideWhenUsed="1"/>
-    <w:lsdException w:name="Normal (Web)" w:semiHidden="1" w:unhideWhenUsed="1"/>
-    <w:lsdException w:name="HTML Acronym" w:semiHidden="1" w:unhideWhenUsed="1"/>
-    <w:lsdException w:name="HTML Address" w:semiHidden="1" w:unhideWhenUsed="1"/>
-    <w:lsdException w:name="HTML Cite" w:semiHidden="1" w:unhideWhenUsed="1"/>
-    <w:lsdException w:name="HTML Code" w:semiHidden="1" w:unhideWhenUsed="1"/>
-    <w:lsdException w:name="HTML Definition" w:semiHidden="1" w:unhideWhenUsed="1"/>
-    <w:lsdException w:name="HTML Keyboard" w:semiHidden="1" w:unhideWhenUsed="1"/>
-    <w:lsdException w:name="HTML Preformatted" w:semiHidden="1" w:unhideWhenUsed="1"/>
-    <w:lsdException w:name="HTML Sample" w:semiHidden="1" w:unhideWhenUsed="1"/>
-    <w:lsdException w:name="HTML Typewriter" w:semiHidden="1" w:unhideWhenUsed="1"/>
-    <w:lsdException w:name="HTML Variable" w:semiHidden="1" w:unhideWhenUsed="1"/>
-    <w:lsdException w:name="Normal Table" w:semiHidden="1" w:unhideWhenUsed="1"/>
-    <w:lsdException w:name="annotation subject" w:semiHidden="1" w:unhideWhenUsed="1"/>
-    <w:lsdException w:name="No List" w:semiHidden="1" w:unhideWhenUsed="1"/>
-    <w:lsdException w:name="Outline List 1" w:semiHidden="1" w:unhideWhenUsed="1"/>
-    <w:lsdException w:name="Outline List 2" w:semiHidden="1" w:unhideWhenUsed="1"/>
-    <w:lsdException w:name="Outline List 3" w:semiHidden="1" w:unhideWhenUsed="1"/>
-    <w:lsdException w:name="Table Simple 1" w:semiHidden="1" w:unhideWhenUsed="1"/>
-    <w:lsdException w:name="Table Simple 2" w:semiHidden="1" w:unhideWhenUsed="1"/>
-    <w:lsdException w:name="Table Simple 3" w:semiHidden="1" w:unhideWhenUsed="1"/>
-    <w:lsdException w:name="Table Classic 1" w:semiHidden="1" w:unhideWhenUsed="1"/>
-    <w:lsdException w:name="Table Classic 2" w:semiHidden="1" w:unhideWhenUsed="1"/>
-    <w:lsdException w:name="Table Classic 3" w:semiHidden="1" w:unhideWhenUsed="1"/>
-    <w:lsdException w:name="Table Classic 4" w:semiHidden="1" w:unhideWhenUsed="1"/>
-    <w:lsdException w:name="Table Colorful 1" w:semiHidden="1" w:unhideWhenUsed="1"/>
-    <w:lsdException w:name="Table Colorful 2" w:semiHidden="1" w:unhideWhenUsed="1"/>
-    <w:lsdException w:name="Table Colorful 3" w:semiHidden="1" w:unhideWhenUsed="1"/>
-    <w:lsdException w:name="Table Columns 1" w:semiHidden="1" w:unhideWhenUsed="1"/>
-    <w:lsdException w:name="Table Columns 2" w:semiHidden="1" w:unhideWhenUsed="1"/>
-    <w:lsdException w:name="Table Columns 3" w:semiHidden="1" w:unhideWhenUsed="1"/>
-    <w:lsdException w:name="Table Columns 4" w:semiHidden="1" w:unhideWhenUsed="1"/>
-    <w:lsdException w:name="Table Columns 5" w:semiHidden="1" w:unhideWhenUsed="1"/>
-    <w:lsdException w:name="Table Grid 1" w:semiHidden="1" w:unhideWhenUsed="1"/>
-    <w:lsdException w:name="Table Grid 2" w:semiHidden="1" w:unhideWhenUsed="1"/>
-    <w:lsdException w:name="Table Grid 3" w:semiHidden="1" w:unhideWhenUsed="1"/>
-    <w:lsdException w:name="Table Grid 4" w:semiHidden="1" w:unhideWhenUsed="1"/>
-    <w:lsdException w:name="Table Grid 5" w:semiHidden="1" w:unhideWhenUsed="1"/>
-    <w:lsdException w:name="Table Grid 6" w:semiHidden="1" w:unhideWhenUsed="1"/>
-    <w:lsdException w:name="Table Grid 7" w:semiHidden="1" w:unhideWhenUsed="1"/>
-    <w:lsdException w:name="Table Grid 8" w:semiHidden="1" w:unhideWhenUsed="1"/>
-    <w:lsdException w:name="Table List 1" w:semiHidden="1" w:unhideWhenUsed="1"/>
-    <w:lsdException w:name="Table List 2" w:semiHidden="1" w:unhideWhenUsed="1"/>
-    <w:lsdException w:name="Table List 3" w:semiHidden="1" w:unhideWhenUsed="1"/>
-    <w:lsdException w:name="Table List 4" w:semiHidden="1" w:unhideWhenUsed="1"/>
-    <w:lsdException w:name="Table List 5" w:semiHidden="1" w:unhideWhenUsed="1"/>
-    <w:lsdException w:name="Table List 6" w:semiHidden="1" w:unhideWhenUsed="1"/>
-    <w:lsdException w:name="Table List 7" w:semiHidden="1" w:unhideWhenUsed="1"/>
-    <w:lsdException w:name="Table List 8" w:semiHidden="1" w:unhideWhenUsed="1"/>
-    <w:lsdException w:name="Table 3D effects 1" w:semiHidden="1" w:unhideWhenUsed="1"/>
-    <w:lsdException w:name="Table 3D effects 2" w:semiHidden="1" w:unhideWhenUsed="1"/>
-    <w:lsdException w:name="Table 3D effects 3" w:semiHidden="1" w:unhideWhenUsed="1"/>
-    <w:lsdException w:name="Table Contemporary" w:semiHidden="1" w:unhideWhenUsed="1"/>
-    <w:lsdException w:name="Table Elegant" w:semiHidden="1" w:unhideWhenUsed="1"/>
-    <w:lsdException w:name="Table Professional" w:semiHidden="1" w:unhideWhenUsed="1"/>
-    <w:lsdException w:name="Table Subtle 1" w:semiHidden="1" w:unhideWhenUsed="1"/>
-    <w:lsdException w:name="Table Subtle 2" w:semiHidden="1" w:unhideWhenUsed="1"/>
-    <w:lsdException w:name="Table Web 1" w:semiHidden="1" w:unhideWhenUsed="1"/>
-    <w:lsdException w:name="Table Web 2" w:semiHidden="1" w:unhideWhenUsed="1"/>
-    <w:lsdException w:name="Table Web 3" w:semiHidden="1" w:unhideWhenUsed="1"/>
-    <w:lsdException w:name="Balloon Text" w:semiHidden="1" w:unhideWhenUsed="1"/>
-    <w:lsdException w:name="Table Grid" w:uiPriority="39"/>
-    <w:lsdException w:name="Table Theme" w:semiHidden="1" w:unhideWhenUsed="1"/>
-    <w:lsdException w:name="Placeholder Text" w:semiHidden="1"/>
-    <w:lsdException w:name="No Spacing" w:uiPriority="1" w:qFormat="1"/>
-    <w:lsdException w:name="Light Shading" w:uiPriority="60"/>
-    <w:lsdException w:name="Light List" w:uiPriority="61"/>
-    <w:lsdException w:name="Light Grid" w:uiPriority="62"/>
-    <w:lsdException w:name="Medium Shading 1" w:uiPriority="63"/>
-    <w:lsdException w:name="Medium Shading 2" w:uiPriority="64"/>
-    <w:lsdException w:name="Medium List 1" w:uiPriority="65"/>
-    <w:lsdException w:name="Medium List 2" w:uiPriority="66"/>
-    <w:lsdException w:name="Medium Grid 1" w:uiPriority="67"/>
-    <w:lsdException w:name="Medium Grid 2" w:uiPriority="68"/>
-    <w:lsdException w:name="Medium Grid 3" w:uiPriority="69"/>
-    <w:lsdException w:name="Dark List" w:uiPriority="70"/>
-    <w:lsdException w:name="Colorful Shading" w:uiPriority="71"/>
-    <w:lsdException w:name="Colorful List" w:uiPriority="72"/>
-    <w:lsdException w:name="Colorful Grid" w:uiPriority="73"/>
-    <w:lsdException w:name="Light Shading Accent 1" w:uiPriority="60"/>
-    <w:lsdException w:name="Light List Accent 1" w:uiPriority="61"/>
-    <w:lsdException w:name="Light Grid Accent 1" w:uiPriority="62"/>
-    <w:lsdException w:name="Medium Shading 1 Accent 1" w:uiPriority="63"/>
-    <w:lsdException w:name="Medium Shading 2 Accent 1" w:uiPriority="64"/>
-    <w:lsdException w:name="Medium List 1 Accent 1" w:uiPriority="65"/>
-    <w:lsdException w:name="Revision" w:semiHidden="1"/>
-    <w:lsdException w:name="List Paragraph" w:uiPriority="34" w:qFormat="1"/>
-    <w:lsdException w:name="Quote" w:uiPriority="29" w:qFormat="1"/>
-    <w:lsdException w:name="Intense Quote" w:uiPriority="30" w:qFormat="1"/>
-    <w:lsdException w:name="Medium List 2 Accent 1" w:uiPriority="66"/>
-    <w:lsdException w:name="Medium Grid 1 Accent 1" w:uiPriority="67"/>
-    <w:lsdException w:name="Medium Grid 2 Accent 1" w:uiPriority="68"/>
-    <w:lsdException w:name="Medium Grid 3 Accent 1" w:uiPriority="69"/>
-    <w:lsdException w:name="Dark List Accent 1" w:uiPriority="70"/>
-    <w:lsdException w:name="Colorful Shading Accent 1" w:uiPriority="71"/>
-    <w:lsdException w:name="Colorful List Accent 1" w:uiPriority="72"/>
-    <w:lsdException w:name="Colorful Grid Accent 1" w:uiPriority="73"/>
-    <w:lsdException w:name="Light Shading Accent 2" w:uiPriority="60"/>
-    <w:lsdException w:name="Light List Accent 2" w:uiPriority="61"/>
-    <w:lsdException w:name="Light Grid Accent 2" w:uiPriority="62"/>
-    <w:lsdException w:name="Medium Shading 1 Accent 2" w:uiPriority="63"/>
-    <w:lsdException w:name="Medium Shading 2 Accent 2" w:uiPriority="64"/>
-    <w:lsdException w:name="Medium List 1 Accent 2" w:uiPriority="65"/>
-    <w:lsdException w:name="Medium List 2 Accent 2" w:uiPriority="66"/>
-    <w:lsdException w:name="Medium Grid 1 Accent 2" w:uiPriority="67"/>
-    <w:lsdException w:name="Medium Grid 2 Accent 2" w:uiPriority="68"/>
-    <w:lsdException w:name="Medium Grid 3 Accent 2" w:uiPriority="69"/>
-    <w:lsdException w:name="Dark List Accent 2" w:uiPriority="70"/>
-    <w:lsdException w:name="Colorful Shading Accent 2" w:uiPriority="71"/>
-    <w:lsdException w:name="Colorful List Accent 2" w:uiPriority="72"/>
-    <w:lsdException w:name="Colorful Grid Accent 2" w:uiPriority="73"/>
-    <w:lsdException w:name="Light Shading Accent 3" w:uiPriority="60"/>
-    <w:lsdException w:name="Light List Accent 3" w:uiPriority="61"/>
-    <w:lsdException w:name="Light Grid Accent 3" w:uiPriority="62"/>
-    <w:lsdException w:name="Medium Shading 1 Accent 3" w:uiPriority="63"/>
-    <w:lsdException w:name="Medium Shading 2 Accent 3" w:uiPriority="64"/>
-    <w:lsdException w:name="Medium List 1 Accent 3" w:uiPriority="65"/>
-    <w:lsdException w:name="Medium List 2 Accent 3" w:uiPriority="66"/>
-    <w:lsdException w:name="Medium Grid 1 Accent 3" w:uiPriority="67"/>
-    <w:lsdException w:name="Medium Grid 2 Accent 3" w:uiPriority="68"/>
-    <w:lsdException w:name="Medium Grid 3 Accent 3" w:uiPriority="69"/>
-    <w:lsdException w:name="Dark List Accent 3" w:uiPriority="70"/>
-    <w:lsdException w:name="Colorful Shading Accent 3" w:uiPriority="71"/>
-    <w:lsdException w:name="Colorful List Accent 3" w:uiPriority="72"/>
-    <w:lsdException w:name="Colorful Grid Accent 3" w:uiPriority="73"/>
-    <w:lsdException w:name="Light Shading Accent 4" w:uiPriority="60"/>
-    <w:lsdException w:name="Light List Accent 4" w:uiPriority="61"/>
-    <w:lsdException w:name="Light Grid Accent 4" w:uiPriority="62"/>
-    <w:lsdException w:name="Medium Shading 1 Accent 4" w:uiPriority="63"/>
-    <w:lsdException w:name="Medium Shading 2 Accent 4" w:uiPriority="64"/>
-    <w:lsdException w:name="Medium List 1 Accent 4" w:uiPriority="65"/>
-    <w:lsdException w:name="Medium List 2 Accent 4" w:uiPriority="66"/>
-    <w:lsdException w:name="Medium Grid 1 Accent 4" w:uiPriority="67"/>
-    <w:lsdException w:name="Medium Grid 2 Accent 4" w:uiPriority="68"/>
-    <w:lsdException w:name="Medium Grid 3 Accent 4" w:uiPriority="69"/>
-    <w:lsdException w:name="Dark List Accent 4" w:uiPriority="70"/>
-    <w:lsdException w:name="Colorful Shading Accent 4" w:uiPriority="71"/>
-    <w:lsdException w:name="Colorful List Accent 4" w:uiPriority="72"/>
-    <w:lsdException w:name="Colorful Grid Accent 4" w:uiPriority="73"/>
-    <w:lsdException w:name="Light Shading Accent 5" w:uiPriority="60"/>
-    <w:lsdException w:name="Light List Accent 5" w:uiPriority="61"/>
-    <w:lsdException w:name="Light Grid Accent 5" w:uiPriority="62"/>
-    <w:lsdException w:name="Medium Shading 1 Accent 5" w:uiPriority="63"/>
-    <w:lsdException w:name="Medium Shading 2 Accent 5" w:uiPriority="64"/>
-    <w:lsdException w:name="Medium List 1 Accent 5" w:uiPriority="65"/>
-    <w:lsdException w:name="Medium List 2 Accent 5" w:uiPriority="66"/>
-    <w:lsdException w:name="Medium Grid 1 Accent 5" w:uiPriority="67"/>
-    <w:lsdException w:name="Medium Grid 2 Accent 5" w:uiPriority="68"/>
-    <w:lsdException w:name="Medium Grid 3 Accent 5" w:uiPriority="69"/>
-    <w:lsdException w:name="Dark List Accent 5" w:uiPriority="70"/>
-    <w:lsdException w:name="Colorful Shading Accent 5" w:uiPriority="71"/>
-    <w:lsdException w:name="Colorful List Accent 5" w:uiPriority="72"/>
-    <w:lsdException w:name="Colorful Grid Accent 5" w:uiPriority="73"/>
-    <w:lsdException w:name="Light Shading Accent 6" w:uiPriority="60"/>
-    <w:lsdException w:name="Light List Accent 6" w:uiPriority="61"/>
-    <w:lsdException w:name="Light Grid Accent 6" w:uiPriority="62"/>
-    <w:lsdException w:name="Medium Shading 1 Accent 6" w:uiPriority="63"/>
-    <w:lsdException w:name="Medium Shading 2 Accent 6" w:uiPriority="64"/>
-    <w:lsdException w:name="Medium List 1 Accent 6" w:uiPriority="65"/>
-    <w:lsdException w:name="Medium List 2 Accent 6" w:uiPriority="66"/>
-    <w:lsdException w:name="Medium Grid 1 Accent 6" w:uiPriority="67"/>
-    <w:lsdException w:name="Medium Grid 2 Accent 6" w:uiPriority="68"/>
-    <w:lsdException w:name="Medium Grid 3 Accent 6" w:uiPriority="69"/>
-    <w:lsdException w:name="Dark List Accent 6" w:uiPriority="70"/>
-    <w:lsdException w:name="Colorful Shading Accent 6" w:uiPriority="71"/>
-    <w:lsdException w:name="Colorful List Accent 6" w:uiPriority="72"/>
-    <w:lsdException w:name="Colorful Grid Accent 6" w:uiPriority="73"/>
-    <w:lsdException w:name="Subtle Emphasis" w:uiPriority="19" w:qFormat="1"/>
-    <w:lsdException w:name="Intense Emphasis" w:uiPriority="21" w:qFormat="1"/>
-    <w:lsdException w:name="Subtle Reference" w:uiPriority="31" w:qFormat="1"/>
-    <w:lsdException w:name="Intense Reference" w:uiPriority="32" w:qFormat="1"/>
-    <w:lsdException w:name="Book Title" w:uiPriority="33" w:qFormat="1"/>
-    <w:lsdException w:name="Bibliography" w:semiHidden="1" w:uiPriority="37" w:unhideWhenUsed="1"/>
-    <w:lsdException w:name="TOC Heading" w:semiHidden="1" w:uiPriority="39" w:unhideWhenUsed="1" w:qFormat="1"/>
-    <w:lsdException w:name="Plain Table 1" w:uiPriority="41"/>
-    <w:lsdException w:name="Plain Table 2" w:uiPriority="42"/>
-    <w:lsdException w:name="Plain Table 3" w:uiPriority="43"/>
-    <w:lsdException w:name="Plain Table 4" w:uiPriority="44"/>
-    <w:lsdException w:name="Plain Table 5" w:uiPriority="45"/>
-    <w:lsdException w:name="Grid Table Light" w:uiPriority="40"/>
-    <w:lsdException w:name="Grid Table 1 Light" w:uiPriority="46"/>
-    <w:lsdException w:name="Grid Table 2" w:uiPriority="47"/>
-    <w:lsdException w:name="Grid Table 3" w:uiPriority="48"/>
-    <w:lsdException w:name="Grid Table 4" w:uiPriority="49"/>
-    <w:lsdException w:name="Grid Table 5 Dark" w:uiPriority="50"/>
-    <w:lsdException w:name="Grid Table 6 Colorful" w:uiPriority="51"/>
-    <w:lsdException w:name="Grid Table 7 Colorful" w:uiPriority="52"/>
-    <w:lsdException w:name="Grid Table 1 Light Accent 1" w:uiPriority="46"/>
-    <w:lsdException w:name="Grid Table 2 Accent 1" w:uiPriority="47"/>
-    <w:lsdException w:name="Grid Table 3 Accent 1" w:uiPriority="48"/>
-    <w:lsdException w:name="Grid Table 4 Accent 1" w:uiPriority="49"/>
-    <w:lsdException w:name="Grid Table 5 Dark Accent 1" w:uiPriority="50"/>
-    <w:lsdException w:name="Grid Table 6 Colorful Accent 1" w:uiPriority="51"/>
-    <w:lsdException w:name="Grid Table 7 Colorful Accent 1" w:uiPriority="52"/>
-    <w:lsdException w:name="Grid Table 1 Light Accent 2" w:uiPriority="46"/>
-    <w:lsdException w:name="Grid Table 2 Accent 2" w:uiPriority="47"/>
-    <w:lsdException w:name="Grid Table 3 Accent 2" w:uiPriority="48"/>
-    <w:lsdException w:name="Grid Table 4 Accent 2" w:uiPriority="49"/>
-    <w:lsdException w:name="Grid Table 5 Dark Accent 2" w:uiPriority="50"/>
-    <w:lsdException w:name="Grid Table 6 Colorful Accent 2" w:uiPriority="51"/>
-    <w:lsdException w:name="Grid Table 7 Colorful Accent 2" w:uiPriority="52"/>
-    <w:lsdException w:name="Grid Table 1 Light Accent 3" w:uiPriority="46"/>
-    <w:lsdException w:name="Grid Table 2 Accent 3" w:uiPriority="47"/>
-    <w:lsdException w:name="Grid Table 3 Accent 3" w:uiPriority="48"/>
-    <w:lsdException w:name="Grid Table 4 Accent 3" w:uiPriority="49"/>
-    <w:lsdException w:name="Grid Table 5 Dark Accent 3" w:uiPriority="50"/>
-    <w:lsdException w:name="Grid Table 6 Colorful Accent 3" w:uiPriority="51"/>
-    <w:lsdException w:name="Grid Table 7 Colorful Accent 3" w:uiPriority="52"/>
-    <w:lsdException w:name="Grid Table 1 Light Accent 4" w:uiPriority="46"/>
-    <w:lsdException w:name="Grid Table 2 Accent 4" w:uiPriority="47"/>
-    <w:lsdException w:name="Grid Table 3 Accent 4" w:uiPriority="48"/>
-    <w:lsdException w:name="Grid Table 4 Accent 4" w:uiPriority="49"/>
-    <w:lsdException w:name="Grid Table 5 Dark Accent 4" w:uiPriority="50"/>
-    <w:lsdException w:name="Grid Table 6 Colorful Accent 4" w:uiPriority="51"/>
-    <w:lsdException w:name="Grid Table 7 Colorful Accent 4" w:uiPriority="52"/>
-    <w:lsdException w:name="Grid Table 1 Light Accent 5" w:uiPriority="46"/>
-    <w:lsdException w:name="Grid Table 2 Accent 5" w:uiPriority="47"/>
-    <w:lsdException w:name="Grid Table 3 Accent 5" w:uiPriority="48"/>
-    <w:lsdException w:name="Grid Table 4 Accent 5" w:uiPriority="49"/>
-    <w:lsdException w:name="Grid Table 5 Dark Accent 5" w:uiPriority="50"/>
-    <w:lsdException w:name="Grid Table 6 Colorful Accent 5" w:uiPriority="51"/>
-    <w:lsdException w:name="Grid Table 7 Colorful Accent 5" w:uiPriority="52"/>
-    <w:lsdException w:name="Grid Table 1 Light Accent 6" w:uiPriority="46"/>
-    <w:lsdException w:name="Grid Table 2 Accent 6" w:uiPriority="47"/>
-    <w:lsdException w:name="Grid Table 3 Accent 6" w:uiPriority="48"/>
-    <w:lsdException w:name="Grid Table 4 Accent 6" w:uiPriority="49"/>
-    <w:lsdException w:name="Grid Table 5 Dark Accent 6" w:uiPriority="50"/>
-    <w:lsdException w:name="Grid Table 6 Colorful Accent 6" w:uiPriority="51"/>
-    <w:lsdException w:name="Grid Table 7 Colorful Accent 6" w:uiPriority="52"/>
-    <w:lsdException w:name="List Table 1 Light" w:uiPriority="46"/>
-    <w:lsdException w:name="List Table 2" w:uiPriority="47"/>
-    <w:lsdException w:name="List Table 3" w:uiPriority="48"/>
-    <w:lsdException w:name="List Table 4" w:uiPriority="49"/>
-    <w:lsdException w:name="List Table 5 Dark" w:uiPriority="50"/>
-    <w:lsdException w:name="List Table 6 Colorful" w:uiPriority="51"/>
-    <w:lsdException w:name="List Table 7 Colorful" w:uiPriority="52"/>
-    <w:lsdException w:name="List Table 1 Light Accent 1" w:uiPriority="46"/>
-    <w:lsdException w:name="List Table 2 Accent 1" w:uiPriority="47"/>
-    <w:lsdException w:name="List Table 3 Accent 1" w:uiPriority="48"/>
-    <w:lsdException w:name="List Table 4 Accent 1" w:uiPriority="49"/>
-    <w:lsdException w:name="List Table 5 Dark Accent 1" w:uiPriority="50"/>
-    <w:lsdException w:name="List Table 6 Colorful Accent 1" w:uiPriority="51"/>
-    <w:lsdException w:name="List Table 7 Colorful Accent 1" w:uiPriority="52"/>
-    <w:lsdException w:name="List Table 1 Light Accent 2" w:uiPriority="46"/>
-    <w:lsdException w:name="List Table 2 Accent 2" w:uiPriority="47"/>
-    <w:lsdException w:name="List Table 3 Accent 2" w:uiPriority="48"/>
-    <w:lsdException w:name="List Table 4 Accent 2" w:uiPriority="49"/>
-    <w:lsdException w:name="List Table 5 Dark Accent 2" w:uiPriority="50"/>
-    <w:lsdException w:name="List Table 6 Colorful Accent 2" w:uiPriority="51"/>
-    <w:lsdException w:name="List Table 7 Colorful Accent 2" w:uiPriority="52"/>
-    <w:lsdException w:name="List Table 1 Light Accent 3" w:uiPriority="46"/>
-    <w:lsdException w:name="List Table 2 Accent 3" w:uiPriority="47"/>
-    <w:lsdException w:name="List Table 3 Accent 3" w:uiPriority="48"/>
-    <w:lsdException w:name="List Table 4 Accent 3" w:uiPriority="49"/>
-    <w:lsdException w:name="List Table 5 Dark Accent 3" w:uiPriority="50"/>
-    <w:lsdException w:name="List Table 6 Colorful Accent 3" w:uiPriority="51"/>
-    <w:lsdException w:name="List Table 7 Colorful Accent 3" w:uiPriority="52"/>
-    <w:lsdException w:name="List Table 1 Light Accent 4" w:uiPriority="46"/>
-    <w:lsdException w:name="List Table 2 Accent 4" w:uiPriority="47"/>
-    <w:lsdException w:name="List Table 3 Accent 4" w:uiPriority="48"/>
-    <w:lsdException w:name="List Table 4 Accent 4" w:uiPriority="49"/>
-    <w:lsdException w:name="List Table 5 Dark Accent 4" w:uiPriority="50"/>
-    <w:lsdException w:name="List Table 6 Colorful Accent 4" w:uiPriority="51"/>
-    <w:lsdException w:name="List Table 7 Colorful Accent 4" w:uiPriority="52"/>
-    <w:lsdException w:name="List Table 1 Light Accent 5" w:uiPriority="46"/>
-    <w:lsdException w:name="List Table 2 Accent 5" w:uiPriority="47"/>
-    <w:lsdException w:name="List Table 3 Accent 5" w:uiPriority="48"/>
-    <w:lsdException w:name="List Table 4 Accent 5" w:uiPriority="49"/>
-    <w:lsdException w:name="List Table 5 Dark Accent 5" w:uiPriority="50"/>
-    <w:lsdException w:name="List Table 6 Colorful Accent 5" w:uiPriority="51"/>
-    <w:lsdException w:name="List Table 7 Colorful Accent 5" w:uiPriority="52"/>
-    <w:lsdException w:name="List Table 1 Light Accent 6" w:uiPriority="46"/>
-    <w:lsdException w:name="List Table 2 Accent 6" w:uiPriority="47"/>
-    <w:lsdException w:name="List Table 3 Accent 6" w:uiPriority="48"/>
-    <w:lsdException w:name="List Table 4 Accent 6" w:uiPriority="49"/>
-    <w:lsdException w:name="List Table 5 Dark Accent 6" w:uiPriority="50"/>
-    <w:lsdException w:name="List Table 6 Colorful Accent 6" w:uiPriority="51"/>
-    <w:lsdException w:name="List Table 7 Colorful Accent 6" w:uiPriority="52"/>
+  <w:latentStyles w:defLockedState="0" w:defUIPriority="99" w:defSemiHidden="1" w:defUnhideWhenUsed="1" w:defQFormat="0" w:count="267">
+    <w:lsdException w:name="Normal" w:semiHidden="0" w:uiPriority="0" w:unhideWhenUsed="0" w:qFormat="1"/>
+    <w:lsdException w:name="heading 1" w:semiHidden="0" w:uiPriority="9" w:unhideWhenUsed="0" w:qFormat="1"/>
+    <w:lsdException w:name="heading 2" w:uiPriority="9" w:qFormat="1"/>
+    <w:lsdException w:name="heading 3" w:uiPriority="9" w:qFormat="1"/>
+    <w:lsdException w:name="heading 4" w:uiPriority="9" w:qFormat="1"/>
+    <w:lsdException w:name="heading 5" w:uiPriority="9" w:qFormat="1"/>
+    <w:lsdException w:name="heading 6" w:uiPriority="9" w:qFormat="1"/>
+    <w:lsdException w:name="heading 7" w:uiPriority="9" w:qFormat="1"/>
+    <w:lsdException w:name="heading 8" w:uiPriority="9" w:qFormat="1"/>
+    <w:lsdException w:name="heading 9" w:uiPriority="9" w:qFormat="1"/>
+    <w:lsdException w:name="toc 1" w:uiPriority="39"/>
+    <w:lsdException w:name="toc 2" w:uiPriority="39"/>
+    <w:lsdException w:name="toc 3" w:uiPriority="39"/>
+    <w:lsdException w:name="toc 4" w:uiPriority="39"/>
+    <w:lsdException w:name="toc 5" w:uiPriority="39"/>
+    <w:lsdException w:name="toc 6" w:uiPriority="39"/>
+    <w:lsdException w:name="toc 7" w:uiPriority="39"/>
+    <w:lsdException w:name="toc 8" w:uiPriority="39"/>
+    <w:lsdException w:name="toc 9" w:uiPriority="39"/>
+    <w:lsdException w:name="caption" w:uiPriority="35" w:qFormat="1"/>
+    <w:lsdException w:name="Title" w:semiHidden="0" w:uiPriority="10" w:unhideWhenUsed="0" w:qFormat="1"/>
+    <w:lsdException w:name="Default Paragraph Font" w:uiPriority="1"/>
+    <w:lsdException w:name="Subtitle" w:semiHidden="0" w:uiPriority="11" w:unhideWhenUsed="0" w:qFormat="1"/>
+    <w:lsdException w:name="Strong" w:semiHidden="0" w:uiPriority="22" w:unhideWhenUsed="0" w:qFormat="1"/>
+    <w:lsdException w:name="Emphasis" w:semiHidden="0" w:uiPriority="20" w:unhideWhenUsed="0" w:qFormat="1"/>
+    <w:lsdException w:name="Table Grid" w:semiHidden="0" w:uiPriority="39" w:unhideWhenUsed="0"/>
+    <w:lsdException w:name="Placeholder Text" w:unhideWhenUsed="0"/>
+    <w:lsdException w:name="No Spacing" w:semiHidden="0" w:uiPriority="1" w:unhideWhenUsed="0" w:qFormat="1"/>
+    <w:lsdException w:name="Light Shading" w:semiHidden="0" w:uiPriority="60" w:unhideWhenUsed="0"/>
+    <w:lsdException w:name="Light List" w:semiHidden="0" w:uiPriority="61" w:unhideWhenUsed="0"/>
+    <w:lsdException w:name="Light Grid" w:semiHidden="0" w:uiPriority="62" w:unhideWhenUsed="0"/>
+    <w:lsdException w:name="Medium Shading 1" w:semiHidden="0" w:uiPriority="63" w:unhideWhenUsed="0"/>
+    <w:lsdException w:name="Medium Shading 2" w:semiHidden="0" w:uiPriority="64" w:unhideWhenUsed="0"/>
+    <w:lsdException w:name="Medium List 1" w:semiHidden="0" w:uiPriority="65" w:unhideWhenUsed="0"/>
+    <w:lsdException w:name="Medium List 2" w:semiHidden="0" w:uiPriority="66" w:unhideWhenUsed="0"/>
+    <w:lsdException w:name="Medium Grid 1" w:semiHidden="0" w:uiPriority="67" w:unhideWhenUsed="0"/>
+    <w:lsdException w:name="Medium Grid 2" w:semiHidden="0" w:uiPriority="68" w:unhideWhenUsed="0"/>
+    <w:lsdException w:name="Medium Grid 3" w:semiHidden="0" w:uiPriority="69" w:unhideWhenUsed="0"/>
+    <w:lsdException w:name="Dark List" w:semiHidden="0" w:uiPriority="70" w:unhideWhenUsed="0"/>
+    <w:lsdException w:name="Colorful Shading" w:semiHidden="0" w:uiPriority="71" w:unhideWhenUsed="0"/>
+    <w:lsdException w:name="Colorful List" w:semiHidden="0" w:uiPriority="72" w:unhideWhenUsed="0"/>
+    <w:lsdException w:name="Colorful Grid" w:semiHidden="0" w:uiPriority="73" w:unhideWhenUsed="0"/>
+    <w:lsdException w:name="Light Shading Accent 1" w:semiHidden="0" w:uiPriority="60" w:unhideWhenUsed="0"/>
+    <w:lsdException w:name="Light List Accent 1" w:semiHidden="0" w:uiPriority="61" w:unhideWhenUsed="0"/>
+    <w:lsdException w:name="Light Grid Accent 1" w:semiHidden="0" w:uiPriority="62" w:unhideWhenUsed="0"/>
+    <w:lsdException w:name="Medium Shading 1 Accent 1" w:semiHidden="0" w:uiPriority="63" w:unhideWhenUsed="0"/>
+    <w:lsdException w:name="Medium Shading 2 Accent 1" w:semiHidden="0" w:uiPriority="64" w:unhideWhenUsed="0"/>
+    <w:lsdException w:name="Medium List 1 Accent 1" w:semiHidden="0" w:uiPriority="65" w:unhideWhenUsed="0"/>
+    <w:lsdException w:name="Revision" w:unhideWhenUsed="0"/>
+    <w:lsdException w:name="List Paragraph" w:semiHidden="0" w:uiPriority="34" w:unhideWhenUsed="0" w:qFormat="1"/>
+    <w:lsdException w:name="Quote" w:semiHidden="0" w:uiPriority="29" w:unhideWhenUsed="0" w:qFormat="1"/>
+    <w:lsdException w:name="Intense Quote" w:semiHidden="0" w:uiPriority="30" w:unhideWhenUsed="0" w:qFormat="1"/>
+    <w:lsdException w:name="Medium List 2 Accent 1" w:semiHidden="0" w:uiPriority="66" w:unhideWhenUsed="0"/>
+    <w:lsdException w:name="Medium Grid 1 Accent 1" w:semiHidden="0" w:uiPriority="67" w:unhideWhenUsed="0"/>
+    <w:lsdException w:name="Medium Grid 2 Accent 1" w:semiHidden="0" w:uiPriority="68" w:unhideWhenUsed="0"/>
+    <w:lsdException w:name="Medium Grid 3 Accent 1" w:semiHidden="0" w:uiPriority="69" w:unhideWhenUsed="0"/>
+    <w:lsdException w:name="Dark List Accent 1" w:semiHidden="0" w:uiPriority="70" w:unhideWhenUsed="0"/>
+    <w:lsdException w:name="Colorful Shading Accent 1" w:semiHidden="0" w:uiPriority="71" w:unhideWhenUsed="0"/>
+    <w:lsdException w:name="Colorful List Accent 1" w:semiHidden="0" w:uiPriority="72" w:unhideWhenUsed="0"/>
+    <w:lsdException w:name="Colorful Grid Accent 1" w:semiHidden="0" w:uiPriority="73" w:unhideWhenUsed="0"/>
+    <w:lsdException w:name="Light Shading Accent 2" w:semiHidden="0" w:uiPriority="60" w:unhideWhenUsed="0"/>
+    <w:lsdException w:name="Light List Accent 2" w:semiHidden="0" w:uiPriority="61" w:unhideWhenUsed="0"/>
+    <w:lsdException w:name="Light Grid Accent 2" w:semiHidden="0" w:uiPriority="62" w:unhideWhenUsed="0"/>
+    <w:lsdException w:name="Medium Shading 1 Accent 2" w:semiHidden="0" w:uiPriority="63" w:unhideWhenUsed="0"/>
+    <w:lsdException w:name="Medium Shading 2 Accent 2" w:semiHidden="0" w:uiPriority="64" w:unhideWhenUsed="0"/>
+    <w:lsdException w:name="Medium List 1 Accent 2" w:semiHidden="0" w:uiPriority="65" w:unhideWhenUsed="0"/>
+    <w:lsdException w:name="Medium List 2 Accent 2" w:semiHidden="0" w:uiPriority="66" w:unhideWhenUsed="0"/>
+    <w:lsdException w:name="Medium Grid 1 Accent 2" w:semiHidden="0" w:uiPriority="67" w:unhideWhenUsed="0"/>
+    <w:lsdException w:name="Medium Grid 2 Accent 2" w:semiHidden="0" w:uiPriority="68" w:unhideWhenUsed="0"/>
+    <w:lsdException w:name="Medium Grid 3 Accent 2" w:semiHidden="0" w:uiPriority="69" w:unhideWhenUsed="0"/>
+    <w:lsdException w:name="Dark List Accent 2" w:semiHidden="0" w:uiPriority="70" w:unhideWhenUsed="0"/>
+    <w:lsdException w:name="Colorful Shading Accent 2" w:semiHidden="0" w:uiPriority="71" w:unhideWhenUsed="0"/>
+    <w:lsdException w:name="Colorful List Accent 2" w:semiHidden="0" w:uiPriority="72" w:unhideWhenUsed="0"/>
+    <w:lsdException w:name="Colorful Grid Accent 2" w:semiHidden="0" w:uiPriority="73" w:unhideWhenUsed="0"/>
+    <w:lsdException w:name="Light Shading Accent 3" w:semiHidden="0" w:uiPriority="60" w:unhideWhenUsed="0"/>
+    <w:lsdException w:name="Light List Accent 3" w:semiHidden="0" w:uiPriority="61" w:unhideWhenUsed="0"/>
+    <w:lsdException w:name="Light Grid Accent 3" w:semiHidden="0" w:uiPriority="62" w:unhideWhenUsed="0"/>
+    <w:lsdException w:name="Medium Shading 1 Accent 3" w:semiHidden="0" w:uiPriority="63" w:unhideWhenUsed="0"/>
+    <w:lsdException w:name="Medium Shading 2 Accent 3" w:semiHidden="0" w:uiPriority="64" w:unhideWhenUsed="0"/>
+    <w:lsdException w:name="Medium List 1 Accent 3" w:semiHidden="0" w:uiPriority="65" w:unhideWhenUsed="0"/>
+    <w:lsdException w:name="Medium List 2 Accent 3" w:semiHidden="0" w:uiPriority="66" w:unhideWhenUsed="0"/>
+    <w:lsdException w:name="Medium Grid 1 Accent 3" w:semiHidden="0" w:uiPriority="67" w:unhideWhenUsed="0"/>
+    <w:lsdException w:name="Medium Grid 2 Accent 3" w:semiHidden="0" w:uiPriority="68" w:unhideWhenUsed="0"/>
+    <w:lsdException w:name="Medium Grid 3 Accent 3" w:semiHidden="0" w:uiPriority="69" w:unhideWhenUsed="0"/>
+    <w:lsdException w:name="Dark List Accent 3" w:semiHidden="0" w:uiPriority="70" w:unhideWhenUsed="0"/>
+    <w:lsdException w:name="Colorful Shading Accent 3" w:semiHidden="0" w:uiPriority="71" w:unhideWhenUsed="0"/>
+    <w:lsdException w:name="Colorful List Accent 3" w:semiHidden="0" w:uiPriority="72" w:unhideWhenUsed="0"/>
+    <w:lsdException w:name="Colorful Grid Accent 3" w:semiHidden="0" w:uiPriority="73" w:unhideWhenUsed="0"/>
+    <w:lsdException w:name="Light Shading Accent 4" w:semiHidden="0" w:uiPriority="60" w:unhideWhenUsed="0"/>
+    <w:lsdException w:name="Light List Accent 4" w:semiHidden="0" w:uiPriority="61" w:unhideWhenUsed="0"/>
+    <w:lsdException w:name="Light Grid Accent 4" w:semiHidden="0" w:uiPriority="62" w:unhideWhenUsed="0"/>
+    <w:lsdException w:name="Medium Shading 1 Accent 4" w:semiHidden="0" w:uiPriority="63" w:unhideWhenUsed="0"/>
+    <w:lsdException w:name="Medium Shading 2 Accent 4" w:semiHidden="0" w:uiPriority="64" w:unhideWhenUsed="0"/>
+    <w:lsdException w:name="Medium List 1 Accent 4" w:semiHidden="0" w:uiPriority="65" w:unhideWhenUsed="0"/>
+    <w:lsdException w:name="Medium List 2 Accent 4" w:semiHidden="0" w:uiPriority="66" w:unhideWhenUsed="0"/>
+    <w:lsdException w:name="Medium Grid 1 Accent 4" w:semiHidden="0" w:uiPriority="67" w:unhideWhenUsed="0"/>
+    <w:lsdException w:name="Medium Grid 2 Accent 4" w:semiHidden="0" w:uiPriority="68" w:unhideWhenUsed="0"/>
+    <w:lsdException w:name="Medium Grid 3 Accent 4" w:semiHidden="0" w:uiPriority="69" w:unhideWhenUsed="0"/>
+    <w:lsdException w:name="Dark List Accent 4" w:semiHidden="0" w:uiPriority="70" w:unhideWhenUsed="0"/>
+    <w:lsdException w:name="Colorful Shading Accent 4" w:semiHidden="0" w:uiPriority="71" w:unhideWhenUsed="0"/>
+    <w:lsdException w:name="Colorful List Accent 4" w:semiHidden="0" w:uiPriority="72" w:unhideWhenUsed="0"/>
+    <w:lsdException w:name="Colorful Grid Accent 4" w:semiHidden="0" w:uiPriority="73" w:unhideWhenUsed="0"/>
+    <w:lsdException w:name="Light Shading Accent 5" w:semiHidden="0" w:uiPriority="60" w:unhideWhenUsed="0"/>
+    <w:lsdException w:name="Light List Accent 5" w:semiHidden="0" w:uiPriority="61" w:unhideWhenUsed="0"/>
+    <w:lsdException w:name="Light Grid Accent 5" w:semiHidden="0" w:uiPriority="62" w:unhideWhenUsed="0"/>
+    <w:lsdException w:name="Medium Shading 1 Accent 5" w:semiHidden="0" w:uiPriority="63" w:unhideWhenUsed="0"/>
+    <w:lsdException w:name="Medium Shading 2 Accent 5" w:semiHidden="0" w:uiPriority="64" w:unhideWhenUsed="0"/>
+    <w:lsdException w:name="Medium List 1 Accent 5" w:semiHidden="0" w:uiPriority="65" w:unhideWhenUsed="0"/>
+    <w:lsdException w:name="Medium List 2 Accent 5" w:semiHidden="0" w:uiPriority="66" w:unhideWhenUsed="0"/>
+    <w:lsdException w:name="Medium Grid 1 Accent 5" w:semiHidden="0" w:uiPriority="67" w:unhideWhenUsed="0"/>
+    <w:lsdException w:name="Medium Grid 2 Accent 5" w:semiHidden="0" w:uiPriority="68" w:unhideWhenUsed="0"/>
+    <w:lsdException w:name="Medium Grid 3 Accent 5" w:semiHidden="0" w:uiPriority="69" w:unhideWhenUsed="0"/>
+    <w:lsdException w:name="Dark List Accent 5" w:semiHidden="0" w:uiPriority="70" w:unhideWhenUsed="0"/>
+    <w:lsdException w:name="Colorful Shading Accent 5" w:semiHidden="0" w:uiPriority="71" w:unhideWhenUsed="0"/>
+    <w:lsdException w:name="Colorful List Accent 5" w:semiHidden="0" w:uiPriority="72" w:unhideWhenUsed="0"/>
+    <w:lsdException w:name="Colorful Grid Accent 5" w:semiHidden="0" w:uiPriority="73" w:unhideWhenUsed="0"/>
+    <w:lsdException w:name="Light Shading Accent 6" w:semiHidden="0" w:uiPriority="60" w:unhideWhenUsed="0"/>
+    <w:lsdException w:name="Light List Accent 6" w:semiHidden="0" w:uiPriority="61" w:unhideWhenUsed="0"/>
+    <w:lsdException w:name="Light Grid Accent 6" w:semiHidden="0" w:uiPriority="62" w:unhideWhenUsed="0"/>
+    <w:lsdException w:name="Medium Shading 1 Accent 6" w:semiHidden="0" w:uiPriority="63" w:unhideWhenUsed="0"/>
+    <w:lsdException w:name="Medium Shading 2 Accent 6" w:semiHidden="0" w:uiPriority="64" w:unhideWhenUsed="0"/>
+    <w:lsdException w:name="Medium List 1 Accent 6" w:semiHidden="0" w:uiPriority="65" w:unhideWhenUsed="0"/>
+    <w:lsdException w:name="Medium List 2 Accent 6" w:semiHidden="0" w:uiPriority="66" w:unhideWhenUsed="0"/>
+    <w:lsdException w:name="Medium Grid 1 Accent 6" w:semiHidden="0" w:uiPriority="67" w:unhideWhenUsed="0"/>
+    <w:lsdException w:name="Medium Grid 2 Accent 6" w:semiHidden="0" w:uiPriority="68" w:unhideWhenUsed="0"/>
+    <w:lsdException w:name="Medium Grid 3 Accent 6" w:semiHidden="0" w:uiPriority="69" w:unhideWhenUsed="0"/>
+    <w:lsdException w:name="Dark List Accent 6" w:semiHidden="0" w:uiPriority="70" w:unhideWhenUsed="0"/>
+    <w:lsdException w:name="Colorful Shading Accent 6" w:semiHidden="0" w:uiPriority="71" w:unhideWhenUsed="0"/>
+    <w:lsdException w:name="Colorful List Accent 6" w:semiHidden="0" w:uiPriority="72" w:unhideWhenUsed="0"/>
+    <w:lsdException w:name="Colorful Grid Accent 6" w:semiHidden="0" w:uiPriority="73" w:unhideWhenUsed="0"/>
+    <w:lsdException w:name="Subtle Emphasis" w:semiHidden="0" w:uiPriority="19" w:unhideWhenUsed="0" w:qFormat="1"/>
+    <w:lsdException w:name="Intense Emphasis" w:semiHidden="0" w:uiPriority="21" w:unhideWhenUsed="0" w:qFormat="1"/>
+    <w:lsdException w:name="Subtle Reference" w:semiHidden="0" w:uiPriority="31" w:unhideWhenUsed="0" w:qFormat="1"/>
+    <w:lsdException w:name="Intense Reference" w:semiHidden="0" w:uiPriority="32" w:unhideWhenUsed="0" w:qFormat="1"/>
+    <w:lsdException w:name="Book Title" w:semiHidden="0" w:uiPriority="33" w:unhideWhenUsed="0" w:qFormat="1"/>
+    <w:lsdException w:name="Bibliography" w:uiPriority="37"/>
+    <w:lsdException w:name="TOC Heading" w:uiPriority="39" w:qFormat="1"/>
   </w:latentStyles>
   <w:style w:type="paragraph" w:default="1" w:styleId="a">
     <w:name w:val="Normal"/>
@@ -1787,6 +1046,377 @@
     <w:uiPriority w:val="99"/>
     <w:semiHidden/>
     <w:unhideWhenUsed/>
+  </w:style>
+  <w:style w:type="paragraph" w:styleId="a3">
+    <w:name w:val="Balloon Text"/>
+    <w:basedOn w:val="a"/>
+    <w:link w:val="Char"/>
+    <w:uiPriority w:val="99"/>
+    <w:semiHidden/>
+    <w:unhideWhenUsed/>
+    <w:rsid w:val="0032392F"/>
+    <w:rPr>
+      <w:sz w:val="18"/>
+      <w:szCs w:val="18"/>
+    </w:rPr>
+  </w:style>
+  <w:style w:type="character" w:customStyle="1" w:styleId="Char">
+    <w:name w:val="批注框文本 Char"/>
+    <w:basedOn w:val="a0"/>
+    <w:link w:val="a3"/>
+    <w:uiPriority w:val="99"/>
+    <w:semiHidden/>
+    <w:rsid w:val="0032392F"/>
+    <w:rPr>
+      <w:sz w:val="18"/>
+      <w:szCs w:val="18"/>
+    </w:rPr>
+  </w:style>
+  <w:style w:type="paragraph" w:styleId="a4">
+    <w:name w:val="header"/>
+    <w:basedOn w:val="a"/>
+    <w:link w:val="Char0"/>
+    <w:uiPriority w:val="99"/>
+    <w:unhideWhenUsed/>
+    <w:rsid w:val="0032392F"/>
+    <w:pPr>
+      <w:pBdr>
+        <w:bottom w:val="single" w:sz="6" w:space="1" w:color="auto"/>
+      </w:pBdr>
+      <w:tabs>
+        <w:tab w:val="center" w:pos="4153"/>
+        <w:tab w:val="right" w:pos="8306"/>
+      </w:tabs>
+      <w:snapToGrid w:val="0"/>
+      <w:jc w:val="center"/>
+    </w:pPr>
+    <w:rPr>
+      <w:sz w:val="18"/>
+      <w:szCs w:val="18"/>
+    </w:rPr>
+  </w:style>
+  <w:style w:type="character" w:customStyle="1" w:styleId="Char0">
+    <w:name w:val="页眉 Char"/>
+    <w:basedOn w:val="a0"/>
+    <w:link w:val="a4"/>
+    <w:uiPriority w:val="99"/>
+    <w:rsid w:val="0032392F"/>
+    <w:rPr>
+      <w:sz w:val="18"/>
+      <w:szCs w:val="18"/>
+    </w:rPr>
+  </w:style>
+  <w:style w:type="paragraph" w:styleId="a5">
+    <w:name w:val="footer"/>
+    <w:basedOn w:val="a"/>
+    <w:link w:val="Char1"/>
+    <w:uiPriority w:val="99"/>
+    <w:unhideWhenUsed/>
+    <w:rsid w:val="0032392F"/>
+    <w:pPr>
+      <w:tabs>
+        <w:tab w:val="center" w:pos="4153"/>
+        <w:tab w:val="right" w:pos="8306"/>
+      </w:tabs>
+      <w:snapToGrid w:val="0"/>
+      <w:jc w:val="left"/>
+    </w:pPr>
+    <w:rPr>
+      <w:sz w:val="18"/>
+      <w:szCs w:val="18"/>
+    </w:rPr>
+  </w:style>
+  <w:style w:type="character" w:customStyle="1" w:styleId="Char1">
+    <w:name w:val="页脚 Char"/>
+    <w:basedOn w:val="a0"/>
+    <w:link w:val="a5"/>
+    <w:uiPriority w:val="99"/>
+    <w:rsid w:val="0032392F"/>
+    <w:rPr>
+      <w:sz w:val="18"/>
+      <w:szCs w:val="18"/>
+    </w:rPr>
+  </w:style>
+</w:styles>
+</file>
+
+<file path=word/stylesWithEffects.xml><?xml version="1.0" encoding="utf-8"?>
+<w:styles xmlns:wpc="http://schemas.microsoft.com/office/word/2010/wordprocessingCanvas" xmlns:mc="http://schemas.openxmlformats.org/markup-compatibility/2006" xmlns:o="urn:schemas-microsoft-com:office:office" xmlns:r="http://schemas.openxmlformats.org/officeDocument/2006/relationships" xmlns:m="http://schemas.openxmlformats.org/officeDocument/2006/math" xmlns:v="urn:schemas-microsoft-com:vml" xmlns:wp14="http://schemas.microsoft.com/office/word/2010/wordprocessingDrawing" xmlns:wp="http://schemas.openxmlformats.org/drawingml/2006/wordprocessingDrawing" xmlns:w10="urn:schemas-microsoft-com:office:word" xmlns:w="http://schemas.openxmlformats.org/wordprocessingml/2006/main" xmlns:w14="http://schemas.microsoft.com/office/word/2010/wordml" xmlns:wpg="http://schemas.microsoft.com/office/word/2010/wordprocessingGroup" xmlns:wpi="http://schemas.microsoft.com/office/word/2010/wordprocessingInk" xmlns:wne="http://schemas.microsoft.com/office/word/2006/wordml" xmlns:wps="http://schemas.microsoft.com/office/word/2010/wordprocessingShape" mc:Ignorable="w14 wp14">
+  <w:docDefaults>
+    <w:rPrDefault>
+      <w:rPr>
+        <w:rFonts w:asciiTheme="minorHAnsi" w:eastAsiaTheme="minorEastAsia" w:hAnsiTheme="minorHAnsi" w:cstheme="minorBidi"/>
+        <w:kern w:val="2"/>
+        <w:sz w:val="21"/>
+        <w:szCs w:val="22"/>
+        <w:lang w:val="en-US" w:eastAsia="zh-CN" w:bidi="ar-SA"/>
+      </w:rPr>
+    </w:rPrDefault>
+    <w:pPrDefault/>
+  </w:docDefaults>
+  <w:latentStyles w:defLockedState="0" w:defUIPriority="99" w:defSemiHidden="1" w:defUnhideWhenUsed="1" w:defQFormat="0" w:count="267">
+    <w:lsdException w:name="Normal" w:semiHidden="0" w:uiPriority="0" w:unhideWhenUsed="0" w:qFormat="1"/>
+    <w:lsdException w:name="heading 1" w:semiHidden="0" w:uiPriority="9" w:unhideWhenUsed="0" w:qFormat="1"/>
+    <w:lsdException w:name="heading 2" w:uiPriority="9" w:qFormat="1"/>
+    <w:lsdException w:name="heading 3" w:uiPriority="9" w:qFormat="1"/>
+    <w:lsdException w:name="heading 4" w:uiPriority="9" w:qFormat="1"/>
+    <w:lsdException w:name="heading 5" w:uiPriority="9" w:qFormat="1"/>
+    <w:lsdException w:name="heading 6" w:uiPriority="9" w:qFormat="1"/>
+    <w:lsdException w:name="heading 7" w:uiPriority="9" w:qFormat="1"/>
+    <w:lsdException w:name="heading 8" w:uiPriority="9" w:qFormat="1"/>
+    <w:lsdException w:name="heading 9" w:uiPriority="9" w:qFormat="1"/>
+    <w:lsdException w:name="toc 1" w:uiPriority="39"/>
+    <w:lsdException w:name="toc 2" w:uiPriority="39"/>
+    <w:lsdException w:name="toc 3" w:uiPriority="39"/>
+    <w:lsdException w:name="toc 4" w:uiPriority="39"/>
+    <w:lsdException w:name="toc 5" w:uiPriority="39"/>
+    <w:lsdException w:name="toc 6" w:uiPriority="39"/>
+    <w:lsdException w:name="toc 7" w:uiPriority="39"/>
+    <w:lsdException w:name="toc 8" w:uiPriority="39"/>
+    <w:lsdException w:name="toc 9" w:uiPriority="39"/>
+    <w:lsdException w:name="caption" w:uiPriority="35" w:qFormat="1"/>
+    <w:lsdException w:name="Title" w:semiHidden="0" w:uiPriority="10" w:unhideWhenUsed="0" w:qFormat="1"/>
+    <w:lsdException w:name="Default Paragraph Font" w:uiPriority="1"/>
+    <w:lsdException w:name="Subtitle" w:semiHidden="0" w:uiPriority="11" w:unhideWhenUsed="0" w:qFormat="1"/>
+    <w:lsdException w:name="Strong" w:semiHidden="0" w:uiPriority="22" w:unhideWhenUsed="0" w:qFormat="1"/>
+    <w:lsdException w:name="Emphasis" w:semiHidden="0" w:uiPriority="20" w:unhideWhenUsed="0" w:qFormat="1"/>
+    <w:lsdException w:name="Table Grid" w:semiHidden="0" w:uiPriority="39" w:unhideWhenUsed="0"/>
+    <w:lsdException w:name="Placeholder Text" w:unhideWhenUsed="0"/>
+    <w:lsdException w:name="No Spacing" w:semiHidden="0" w:uiPriority="1" w:unhideWhenUsed="0" w:qFormat="1"/>
+    <w:lsdException w:name="Light Shading" w:semiHidden="0" w:uiPriority="60" w:unhideWhenUsed="0"/>
+    <w:lsdException w:name="Light List" w:semiHidden="0" w:uiPriority="61" w:unhideWhenUsed="0"/>
+    <w:lsdException w:name="Light Grid" w:semiHidden="0" w:uiPriority="62" w:unhideWhenUsed="0"/>
+    <w:lsdException w:name="Medium Shading 1" w:semiHidden="0" w:uiPriority="63" w:unhideWhenUsed="0"/>
+    <w:lsdException w:name="Medium Shading 2" w:semiHidden="0" w:uiPriority="64" w:unhideWhenUsed="0"/>
+    <w:lsdException w:name="Medium List 1" w:semiHidden="0" w:uiPriority="65" w:unhideWhenUsed="0"/>
+    <w:lsdException w:name="Medium List 2" w:semiHidden="0" w:uiPriority="66" w:unhideWhenUsed="0"/>
+    <w:lsdException w:name="Medium Grid 1" w:semiHidden="0" w:uiPriority="67" w:unhideWhenUsed="0"/>
+    <w:lsdException w:name="Medium Grid 2" w:semiHidden="0" w:uiPriority="68" w:unhideWhenUsed="0"/>
+    <w:lsdException w:name="Medium Grid 3" w:semiHidden="0" w:uiPriority="69" w:unhideWhenUsed="0"/>
+    <w:lsdException w:name="Dark List" w:semiHidden="0" w:uiPriority="70" w:unhideWhenUsed="0"/>
+    <w:lsdException w:name="Colorful Shading" w:semiHidden="0" w:uiPriority="71" w:unhideWhenUsed="0"/>
+    <w:lsdException w:name="Colorful List" w:semiHidden="0" w:uiPriority="72" w:unhideWhenUsed="0"/>
+    <w:lsdException w:name="Colorful Grid" w:semiHidden="0" w:uiPriority="73" w:unhideWhenUsed="0"/>
+    <w:lsdException w:name="Light Shading Accent 1" w:semiHidden="0" w:uiPriority="60" w:unhideWhenUsed="0"/>
+    <w:lsdException w:name="Light List Accent 1" w:semiHidden="0" w:uiPriority="61" w:unhideWhenUsed="0"/>
+    <w:lsdException w:name="Light Grid Accent 1" w:semiHidden="0" w:uiPriority="62" w:unhideWhenUsed="0"/>
+    <w:lsdException w:name="Medium Shading 1 Accent 1" w:semiHidden="0" w:uiPriority="63" w:unhideWhenUsed="0"/>
+    <w:lsdException w:name="Medium Shading 2 Accent 1" w:semiHidden="0" w:uiPriority="64" w:unhideWhenUsed="0"/>
+    <w:lsdException w:name="Medium List 1 Accent 1" w:semiHidden="0" w:uiPriority="65" w:unhideWhenUsed="0"/>
+    <w:lsdException w:name="Revision" w:unhideWhenUsed="0"/>
+    <w:lsdException w:name="List Paragraph" w:semiHidden="0" w:uiPriority="34" w:unhideWhenUsed="0" w:qFormat="1"/>
+    <w:lsdException w:name="Quote" w:semiHidden="0" w:uiPriority="29" w:unhideWhenUsed="0" w:qFormat="1"/>
+    <w:lsdException w:name="Intense Quote" w:semiHidden="0" w:uiPriority="30" w:unhideWhenUsed="0" w:qFormat="1"/>
+    <w:lsdException w:name="Medium List 2 Accent 1" w:semiHidden="0" w:uiPriority="66" w:unhideWhenUsed="0"/>
+    <w:lsdException w:name="Medium Grid 1 Accent 1" w:semiHidden="0" w:uiPriority="67" w:unhideWhenUsed="0"/>
+    <w:lsdException w:name="Medium Grid 2 Accent 1" w:semiHidden="0" w:uiPriority="68" w:unhideWhenUsed="0"/>
+    <w:lsdException w:name="Medium Grid 3 Accent 1" w:semiHidden="0" w:uiPriority="69" w:unhideWhenUsed="0"/>
+    <w:lsdException w:name="Dark List Accent 1" w:semiHidden="0" w:uiPriority="70" w:unhideWhenUsed="0"/>
+    <w:lsdException w:name="Colorful Shading Accent 1" w:semiHidden="0" w:uiPriority="71" w:unhideWhenUsed="0"/>
+    <w:lsdException w:name="Colorful List Accent 1" w:semiHidden="0" w:uiPriority="72" w:unhideWhenUsed="0"/>
+    <w:lsdException w:name="Colorful Grid Accent 1" w:semiHidden="0" w:uiPriority="73" w:unhideWhenUsed="0"/>
+    <w:lsdException w:name="Light Shading Accent 2" w:semiHidden="0" w:uiPriority="60" w:unhideWhenUsed="0"/>
+    <w:lsdException w:name="Light List Accent 2" w:semiHidden="0" w:uiPriority="61" w:unhideWhenUsed="0"/>
+    <w:lsdException w:name="Light Grid Accent 2" w:semiHidden="0" w:uiPriority="62" w:unhideWhenUsed="0"/>
+    <w:lsdException w:name="Medium Shading 1 Accent 2" w:semiHidden="0" w:uiPriority="63" w:unhideWhenUsed="0"/>
+    <w:lsdException w:name="Medium Shading 2 Accent 2" w:semiHidden="0" w:uiPriority="64" w:unhideWhenUsed="0"/>
+    <w:lsdException w:name="Medium List 1 Accent 2" w:semiHidden="0" w:uiPriority="65" w:unhideWhenUsed="0"/>
+    <w:lsdException w:name="Medium List 2 Accent 2" w:semiHidden="0" w:uiPriority="66" w:unhideWhenUsed="0"/>
+    <w:lsdException w:name="Medium Grid 1 Accent 2" w:semiHidden="0" w:uiPriority="67" w:unhideWhenUsed="0"/>
+    <w:lsdException w:name="Medium Grid 2 Accent 2" w:semiHidden="0" w:uiPriority="68" w:unhideWhenUsed="0"/>
+    <w:lsdException w:name="Medium Grid 3 Accent 2" w:semiHidden="0" w:uiPriority="69" w:unhideWhenUsed="0"/>
+    <w:lsdException w:name="Dark List Accent 2" w:semiHidden="0" w:uiPriority="70" w:unhideWhenUsed="0"/>
+    <w:lsdException w:name="Colorful Shading Accent 2" w:semiHidden="0" w:uiPriority="71" w:unhideWhenUsed="0"/>
+    <w:lsdException w:name="Colorful List Accent 2" w:semiHidden="0" w:uiPriority="72" w:unhideWhenUsed="0"/>
+    <w:lsdException w:name="Colorful Grid Accent 2" w:semiHidden="0" w:uiPriority="73" w:unhideWhenUsed="0"/>
+    <w:lsdException w:name="Light Shading Accent 3" w:semiHidden="0" w:uiPriority="60" w:unhideWhenUsed="0"/>
+    <w:lsdException w:name="Light List Accent 3" w:semiHidden="0" w:uiPriority="61" w:unhideWhenUsed="0"/>
+    <w:lsdException w:name="Light Grid Accent 3" w:semiHidden="0" w:uiPriority="62" w:unhideWhenUsed="0"/>
+    <w:lsdException w:name="Medium Shading 1 Accent 3" w:semiHidden="0" w:uiPriority="63" w:unhideWhenUsed="0"/>
+    <w:lsdException w:name="Medium Shading 2 Accent 3" w:semiHidden="0" w:uiPriority="64" w:unhideWhenUsed="0"/>
+    <w:lsdException w:name="Medium List 1 Accent 3" w:semiHidden="0" w:uiPriority="65" w:unhideWhenUsed="0"/>
+    <w:lsdException w:name="Medium List 2 Accent 3" w:semiHidden="0" w:uiPriority="66" w:unhideWhenUsed="0"/>
+    <w:lsdException w:name="Medium Grid 1 Accent 3" w:semiHidden="0" w:uiPriority="67" w:unhideWhenUsed="0"/>
+    <w:lsdException w:name="Medium Grid 2 Accent 3" w:semiHidden="0" w:uiPriority="68" w:unhideWhenUsed="0"/>
+    <w:lsdException w:name="Medium Grid 3 Accent 3" w:semiHidden="0" w:uiPriority="69" w:unhideWhenUsed="0"/>
+    <w:lsdException w:name="Dark List Accent 3" w:semiHidden="0" w:uiPriority="70" w:unhideWhenUsed="0"/>
+    <w:lsdException w:name="Colorful Shading Accent 3" w:semiHidden="0" w:uiPriority="71" w:unhideWhenUsed="0"/>
+    <w:lsdException w:name="Colorful List Accent 3" w:semiHidden="0" w:uiPriority="72" w:unhideWhenUsed="0"/>
+    <w:lsdException w:name="Colorful Grid Accent 3" w:semiHidden="0" w:uiPriority="73" w:unhideWhenUsed="0"/>
+    <w:lsdException w:name="Light Shading Accent 4" w:semiHidden="0" w:uiPriority="60" w:unhideWhenUsed="0"/>
+    <w:lsdException w:name="Light List Accent 4" w:semiHidden="0" w:uiPriority="61" w:unhideWhenUsed="0"/>
+    <w:lsdException w:name="Light Grid Accent 4" w:semiHidden="0" w:uiPriority="62" w:unhideWhenUsed="0"/>
+    <w:lsdException w:name="Medium Shading 1 Accent 4" w:semiHidden="0" w:uiPriority="63" w:unhideWhenUsed="0"/>
+    <w:lsdException w:name="Medium Shading 2 Accent 4" w:semiHidden="0" w:uiPriority="64" w:unhideWhenUsed="0"/>
+    <w:lsdException w:name="Medium List 1 Accent 4" w:semiHidden="0" w:uiPriority="65" w:unhideWhenUsed="0"/>
+    <w:lsdException w:name="Medium List 2 Accent 4" w:semiHidden="0" w:uiPriority="66" w:unhideWhenUsed="0"/>
+    <w:lsdException w:name="Medium Grid 1 Accent 4" w:semiHidden="0" w:uiPriority="67" w:unhideWhenUsed="0"/>
+    <w:lsdException w:name="Medium Grid 2 Accent 4" w:semiHidden="0" w:uiPriority="68" w:unhideWhenUsed="0"/>
+    <w:lsdException w:name="Medium Grid 3 Accent 4" w:semiHidden="0" w:uiPriority="69" w:unhideWhenUsed="0"/>
+    <w:lsdException w:name="Dark List Accent 4" w:semiHidden="0" w:uiPriority="70" w:unhideWhenUsed="0"/>
+    <w:lsdException w:name="Colorful Shading Accent 4" w:semiHidden="0" w:uiPriority="71" w:unhideWhenUsed="0"/>
+    <w:lsdException w:name="Colorful List Accent 4" w:semiHidden="0" w:uiPriority="72" w:unhideWhenUsed="0"/>
+    <w:lsdException w:name="Colorful Grid Accent 4" w:semiHidden="0" w:uiPriority="73" w:unhideWhenUsed="0"/>
+    <w:lsdException w:name="Light Shading Accent 5" w:semiHidden="0" w:uiPriority="60" w:unhideWhenUsed="0"/>
+    <w:lsdException w:name="Light List Accent 5" w:semiHidden="0" w:uiPriority="61" w:unhideWhenUsed="0"/>
+    <w:lsdException w:name="Light Grid Accent 5" w:semiHidden="0" w:uiPriority="62" w:unhideWhenUsed="0"/>
+    <w:lsdException w:name="Medium Shading 1 Accent 5" w:semiHidden="0" w:uiPriority="63" w:unhideWhenUsed="0"/>
+    <w:lsdException w:name="Medium Shading 2 Accent 5" w:semiHidden="0" w:uiPriority="64" w:unhideWhenUsed="0"/>
+    <w:lsdException w:name="Medium List 1 Accent 5" w:semiHidden="0" w:uiPriority="65" w:unhideWhenUsed="0"/>
+    <w:lsdException w:name="Medium List 2 Accent 5" w:semiHidden="0" w:uiPriority="66" w:unhideWhenUsed="0"/>
+    <w:lsdException w:name="Medium Grid 1 Accent 5" w:semiHidden="0" w:uiPriority="67" w:unhideWhenUsed="0"/>
+    <w:lsdException w:name="Medium Grid 2 Accent 5" w:semiHidden="0" w:uiPriority="68" w:unhideWhenUsed="0"/>
+    <w:lsdException w:name="Medium Grid 3 Accent 5" w:semiHidden="0" w:uiPriority="69" w:unhideWhenUsed="0"/>
+    <w:lsdException w:name="Dark List Accent 5" w:semiHidden="0" w:uiPriority="70" w:unhideWhenUsed="0"/>
+    <w:lsdException w:name="Colorful Shading Accent 5" w:semiHidden="0" w:uiPriority="71" w:unhideWhenUsed="0"/>
+    <w:lsdException w:name="Colorful List Accent 5" w:semiHidden="0" w:uiPriority="72" w:unhideWhenUsed="0"/>
+    <w:lsdException w:name="Colorful Grid Accent 5" w:semiHidden="0" w:uiPriority="73" w:unhideWhenUsed="0"/>
+    <w:lsdException w:name="Light Shading Accent 6" w:semiHidden="0" w:uiPriority="60" w:unhideWhenUsed="0"/>
+    <w:lsdException w:name="Light List Accent 6" w:semiHidden="0" w:uiPriority="61" w:unhideWhenUsed="0"/>
+    <w:lsdException w:name="Light Grid Accent 6" w:semiHidden="0" w:uiPriority="62" w:unhideWhenUsed="0"/>
+    <w:lsdException w:name="Medium Shading 1 Accent 6" w:semiHidden="0" w:uiPriority="63" w:unhideWhenUsed="0"/>
+    <w:lsdException w:name="Medium Shading 2 Accent 6" w:semiHidden="0" w:uiPriority="64" w:unhideWhenUsed="0"/>
+    <w:lsdException w:name="Medium List 1 Accent 6" w:semiHidden="0" w:uiPriority="65" w:unhideWhenUsed="0"/>
+    <w:lsdException w:name="Medium List 2 Accent 6" w:semiHidden="0" w:uiPriority="66" w:unhideWhenUsed="0"/>
+    <w:lsdException w:name="Medium Grid 1 Accent 6" w:semiHidden="0" w:uiPriority="67" w:unhideWhenUsed="0"/>
+    <w:lsdException w:name="Medium Grid 2 Accent 6" w:semiHidden="0" w:uiPriority="68" w:unhideWhenUsed="0"/>
+    <w:lsdException w:name="Medium Grid 3 Accent 6" w:semiHidden="0" w:uiPriority="69" w:unhideWhenUsed="0"/>
+    <w:lsdException w:name="Dark List Accent 6" w:semiHidden="0" w:uiPriority="70" w:unhideWhenUsed="0"/>
+    <w:lsdException w:name="Colorful Shading Accent 6" w:semiHidden="0" w:uiPriority="71" w:unhideWhenUsed="0"/>
+    <w:lsdException w:name="Colorful List Accent 6" w:semiHidden="0" w:uiPriority="72" w:unhideWhenUsed="0"/>
+    <w:lsdException w:name="Colorful Grid Accent 6" w:semiHidden="0" w:uiPriority="73" w:unhideWhenUsed="0"/>
+    <w:lsdException w:name="Subtle Emphasis" w:semiHidden="0" w:uiPriority="19" w:unhideWhenUsed="0" w:qFormat="1"/>
+    <w:lsdException w:name="Intense Emphasis" w:semiHidden="0" w:uiPriority="21" w:unhideWhenUsed="0" w:qFormat="1"/>
+    <w:lsdException w:name="Subtle Reference" w:semiHidden="0" w:uiPriority="31" w:unhideWhenUsed="0" w:qFormat="1"/>
+    <w:lsdException w:name="Intense Reference" w:semiHidden="0" w:uiPriority="32" w:unhideWhenUsed="0" w:qFormat="1"/>
+    <w:lsdException w:name="Book Title" w:semiHidden="0" w:uiPriority="33" w:unhideWhenUsed="0" w:qFormat="1"/>
+    <w:lsdException w:name="Bibliography" w:uiPriority="37"/>
+    <w:lsdException w:name="TOC Heading" w:uiPriority="39" w:qFormat="1"/>
+  </w:latentStyles>
+  <w:style w:type="paragraph" w:default="1" w:styleId="a">
+    <w:name w:val="Normal"/>
+    <w:qFormat/>
+    <w:pPr>
+      <w:widowControl w:val="0"/>
+      <w:jc w:val="both"/>
+    </w:pPr>
+  </w:style>
+  <w:style w:type="character" w:default="1" w:styleId="a0">
+    <w:name w:val="Default Paragraph Font"/>
+    <w:uiPriority w:val="1"/>
+    <w:semiHidden/>
+    <w:unhideWhenUsed/>
+  </w:style>
+  <w:style w:type="table" w:default="1" w:styleId="a1">
+    <w:name w:val="Normal Table"/>
+    <w:uiPriority w:val="99"/>
+    <w:semiHidden/>
+    <w:unhideWhenUsed/>
+    <w:tblPr>
+      <w:tblInd w:w="0" w:type="dxa"/>
+      <w:tblCellMar>
+        <w:top w:w="0" w:type="dxa"/>
+        <w:left w:w="108" w:type="dxa"/>
+        <w:bottom w:w="0" w:type="dxa"/>
+        <w:right w:w="108" w:type="dxa"/>
+      </w:tblCellMar>
+    </w:tblPr>
+  </w:style>
+  <w:style w:type="numbering" w:default="1" w:styleId="a2">
+    <w:name w:val="No List"/>
+    <w:uiPriority w:val="99"/>
+    <w:semiHidden/>
+    <w:unhideWhenUsed/>
+  </w:style>
+  <w:style w:type="paragraph" w:styleId="a3">
+    <w:name w:val="Balloon Text"/>
+    <w:basedOn w:val="a"/>
+    <w:link w:val="Char"/>
+    <w:uiPriority w:val="99"/>
+    <w:semiHidden/>
+    <w:unhideWhenUsed/>
+    <w:rsid w:val="0032392F"/>
+    <w:rPr>
+      <w:sz w:val="18"/>
+      <w:szCs w:val="18"/>
+    </w:rPr>
+  </w:style>
+  <w:style w:type="character" w:customStyle="1" w:styleId="Char">
+    <w:name w:val="批注框文本 Char"/>
+    <w:basedOn w:val="a0"/>
+    <w:link w:val="a3"/>
+    <w:uiPriority w:val="99"/>
+    <w:semiHidden/>
+    <w:rsid w:val="0032392F"/>
+    <w:rPr>
+      <w:sz w:val="18"/>
+      <w:szCs w:val="18"/>
+    </w:rPr>
+  </w:style>
+  <w:style w:type="paragraph" w:styleId="a4">
+    <w:name w:val="header"/>
+    <w:basedOn w:val="a"/>
+    <w:link w:val="Char0"/>
+    <w:uiPriority w:val="99"/>
+    <w:unhideWhenUsed/>
+    <w:rsid w:val="0032392F"/>
+    <w:pPr>
+      <w:pBdr>
+        <w:bottom w:val="single" w:sz="6" w:space="1" w:color="auto"/>
+      </w:pBdr>
+      <w:tabs>
+        <w:tab w:val="center" w:pos="4153"/>
+        <w:tab w:val="right" w:pos="8306"/>
+      </w:tabs>
+      <w:snapToGrid w:val="0"/>
+      <w:jc w:val="center"/>
+    </w:pPr>
+    <w:rPr>
+      <w:sz w:val="18"/>
+      <w:szCs w:val="18"/>
+    </w:rPr>
+  </w:style>
+  <w:style w:type="character" w:customStyle="1" w:styleId="Char0">
+    <w:name w:val="页眉 Char"/>
+    <w:basedOn w:val="a0"/>
+    <w:link w:val="a4"/>
+    <w:uiPriority w:val="99"/>
+    <w:rsid w:val="0032392F"/>
+    <w:rPr>
+      <w:sz w:val="18"/>
+      <w:szCs w:val="18"/>
+    </w:rPr>
+  </w:style>
+  <w:style w:type="paragraph" w:styleId="a5">
+    <w:name w:val="footer"/>
+    <w:basedOn w:val="a"/>
+    <w:link w:val="Char1"/>
+    <w:uiPriority w:val="99"/>
+    <w:unhideWhenUsed/>
+    <w:rsid w:val="0032392F"/>
+    <w:pPr>
+      <w:tabs>
+        <w:tab w:val="center" w:pos="4153"/>
+        <w:tab w:val="right" w:pos="8306"/>
+      </w:tabs>
+      <w:snapToGrid w:val="0"/>
+      <w:jc w:val="left"/>
+    </w:pPr>
+    <w:rPr>
+      <w:sz w:val="18"/>
+      <w:szCs w:val="18"/>
+    </w:rPr>
+  </w:style>
+  <w:style w:type="character" w:customStyle="1" w:styleId="Char1">
+    <w:name w:val="页脚 Char"/>
+    <w:basedOn w:val="a0"/>
+    <w:link w:val="a5"/>
+    <w:uiPriority w:val="99"/>
+    <w:rsid w:val="0032392F"/>
+    <w:rPr>
+      <w:sz w:val="18"/>
+      <w:szCs w:val="18"/>
+    </w:rPr>
   </w:style>
 </w:styles>
 </file>
@@ -1834,7 +1464,7 @@
     </a:clrScheme>
     <a:fontScheme name="Office">
       <a:majorFont>
-        <a:latin typeface="Calibri Light" panose="020F0302020204030204"/>
+        <a:latin typeface="Calibri Light"/>
         <a:ea typeface=""/>
         <a:cs typeface=""/>
         <a:font script="Jpan" typeface="ＭＳ ゴシック"/>
@@ -1869,7 +1499,7 @@
         <a:font script="Geor" typeface="Sylfaen"/>
       </a:majorFont>
       <a:minorFont>
-        <a:latin typeface="Calibri" panose="020F0502020204030204"/>
+        <a:latin typeface="Calibri"/>
         <a:ea typeface=""/>
         <a:cs typeface=""/>
         <a:font script="Jpan" typeface="ＭＳ 明朝"/>
@@ -2046,7 +1676,7 @@
   <a:extraClrSchemeLst/>
   <a:extLst>
     <a:ext uri="{05A4C25C-085E-4340-85A3-A5531E510DB2}">
-      <thm15:themeFamily xmlns:thm15="http://schemas.microsoft.com/office/thememl/2012/main" name="Office Theme" id="{62F939B6-93AF-4DB8-9C6B-D6C7DFDC589F}" vid="{4A3C46E8-61CC-4603-A589-7422A47A8E4A}"/>
+      <thm15:themeFamily xmlns:thm15="http://schemas.microsoft.com/office/thememl/2012/main" xmlns="" name="Office Theme" id="{62F939B6-93AF-4DB8-9C6B-D6C7DFDC589F}" vid="{4A3C46E8-61CC-4603-A589-7422A47A8E4A}"/>
     </a:ext>
   </a:extLst>
 </a:theme>
